--- a/学习资料/前端/JavaScript/WebGL/WebGL/6 颜色.docx
+++ b/学习资料/前端/JavaScript/WebGL/WebGL/6 颜色.docx
@@ -770,72 +770,6 @@
           <w:shd w:val="clear" w:fill="1E1E1E"/>
           <w:lang w:val="en-US" w:eastAsia="zh-CN" w:bidi="ar"/>
         </w:rPr>
-        <w:t>        // 导出大小</w:t>
-      </w:r>
-    </w:p>
-    <w:p>
-      <w:pPr>
-        <w:keepNext w:val="0"/>
-        <w:keepLines w:val="0"/>
-        <w:widowControl/>
-        <w:suppressLineNumbers w:val="0"/>
-        <w:shd w:val="clear" w:fill="1E1E1E"/>
-        <w:spacing w:line="228" w:lineRule="atLeast"/>
-        <w:jc w:val="left"/>
-        <w:rPr>
-          <w:rFonts w:hint="default" w:ascii="Consolas" w:hAnsi="Consolas" w:eastAsia="Consolas" w:cs="Consolas"/>
-          <w:b w:val="0"/>
-          <w:bCs w:val="0"/>
-          <w:color w:val="D4D4D4"/>
-          <w:sz w:val="16"/>
-          <w:szCs w:val="16"/>
-        </w:rPr>
-      </w:pPr>
-      <w:r>
-        <w:rPr>
-          <w:rFonts w:hint="default" w:ascii="Consolas" w:hAnsi="Consolas" w:eastAsia="Consolas" w:cs="Consolas"/>
-          <w:b w:val="0"/>
-          <w:bCs w:val="0"/>
-          <w:color w:val="D4D4D4"/>
-          <w:kern w:val="0"/>
-          <w:sz w:val="16"/>
-          <w:szCs w:val="16"/>
-          <w:shd w:val="clear" w:fill="1E1E1E"/>
-          <w:lang w:val="en-US" w:eastAsia="zh-CN" w:bidi="ar"/>
-        </w:rPr>
-        <w:t>        attribute float a_PointSize;</w:t>
-      </w:r>
-    </w:p>
-    <w:p>
-      <w:pPr>
-        <w:keepNext w:val="0"/>
-        <w:keepLines w:val="0"/>
-        <w:widowControl/>
-        <w:suppressLineNumbers w:val="0"/>
-        <w:shd w:val="clear" w:fill="1E1E1E"/>
-        <w:spacing w:line="228" w:lineRule="atLeast"/>
-        <w:jc w:val="left"/>
-        <w:rPr>
-          <w:rFonts w:hint="default" w:ascii="Consolas" w:hAnsi="Consolas" w:eastAsia="Consolas" w:cs="Consolas"/>
-          <w:b w:val="0"/>
-          <w:bCs w:val="0"/>
-          <w:color w:val="D4D4D4"/>
-          <w:sz w:val="16"/>
-          <w:szCs w:val="16"/>
-        </w:rPr>
-      </w:pPr>
-      <w:r>
-        <w:rPr>
-          <w:rFonts w:hint="default" w:ascii="Consolas" w:hAnsi="Consolas" w:eastAsia="Consolas" w:cs="Consolas"/>
-          <w:b w:val="0"/>
-          <w:bCs w:val="0"/>
-          <w:color w:val="D4D4D4"/>
-          <w:kern w:val="0"/>
-          <w:sz w:val="16"/>
-          <w:szCs w:val="16"/>
-          <w:shd w:val="clear" w:fill="1E1E1E"/>
-          <w:lang w:val="en-US" w:eastAsia="zh-CN" w:bidi="ar"/>
-        </w:rPr>
         <w:t>        // 导出颜色</w:t>
       </w:r>
     </w:p>
@@ -1034,39 +968,6 @@
           <w:shd w:val="clear" w:fill="1E1E1E"/>
           <w:lang w:val="en-US" w:eastAsia="zh-CN" w:bidi="ar"/>
         </w:rPr>
-        <w:t>            gl_PointSize = a_PointSize;</w:t>
-      </w:r>
-    </w:p>
-    <w:p>
-      <w:pPr>
-        <w:keepNext w:val="0"/>
-        <w:keepLines w:val="0"/>
-        <w:widowControl/>
-        <w:suppressLineNumbers w:val="0"/>
-        <w:shd w:val="clear" w:fill="1E1E1E"/>
-        <w:spacing w:line="228" w:lineRule="atLeast"/>
-        <w:jc w:val="left"/>
-        <w:rPr>
-          <w:rFonts w:hint="default" w:ascii="Consolas" w:hAnsi="Consolas" w:eastAsia="Consolas" w:cs="Consolas"/>
-          <w:b w:val="0"/>
-          <w:bCs w:val="0"/>
-          <w:color w:val="D4D4D4"/>
-          <w:sz w:val="16"/>
-          <w:szCs w:val="16"/>
-        </w:rPr>
-      </w:pPr>
-      <w:r>
-        <w:rPr>
-          <w:rFonts w:hint="default" w:ascii="Consolas" w:hAnsi="Consolas" w:eastAsia="Consolas" w:cs="Consolas"/>
-          <w:b w:val="0"/>
-          <w:bCs w:val="0"/>
-          <w:color w:val="D4D4D4"/>
-          <w:kern w:val="0"/>
-          <w:sz w:val="16"/>
-          <w:szCs w:val="16"/>
-          <w:shd w:val="clear" w:fill="1E1E1E"/>
-          <w:lang w:val="en-US" w:eastAsia="zh-CN" w:bidi="ar"/>
-        </w:rPr>
         <w:t>            // 将全局变量指向a_Color</w:t>
       </w:r>
     </w:p>
@@ -8043,11 +7944,8 @@
           <w:b w:val="0"/>
           <w:bCs w:val="0"/>
           <w:color w:val="D4D4D4"/>
-          <w:kern w:val="0"/>
-          <w:sz w:val="16"/>
-          <w:szCs w:val="16"/>
-          <w:shd w:val="clear" w:fill="1E1E1E"/>
-          <w:lang w:val="en-US" w:eastAsia="zh-CN" w:bidi="ar"/>
+          <w:sz w:val="16"/>
+          <w:szCs w:val="16"/>
         </w:rPr>
       </w:pPr>
       <w:r>
@@ -8219,28 +8117,6 @@
           <w:b w:val="0"/>
           <w:bCs w:val="0"/>
           <w:color w:val="D4D4D4"/>
-          <w:kern w:val="0"/>
-          <w:sz w:val="16"/>
-          <w:szCs w:val="16"/>
-          <w:shd w:val="clear" w:fill="1E1E1E"/>
-          <w:lang w:val="en-US" w:eastAsia="zh-CN" w:bidi="ar"/>
-        </w:rPr>
-      </w:pPr>
-    </w:p>
-    <w:p>
-      <w:pPr>
-        <w:keepNext w:val="0"/>
-        <w:keepLines w:val="0"/>
-        <w:widowControl/>
-        <w:suppressLineNumbers w:val="0"/>
-        <w:shd w:val="clear" w:fill="1E1E1E"/>
-        <w:spacing w:line="228" w:lineRule="atLeast"/>
-        <w:jc w:val="left"/>
-        <w:rPr>
-          <w:rFonts w:hint="default" w:ascii="Consolas" w:hAnsi="Consolas" w:eastAsia="Consolas" w:cs="Consolas"/>
-          <w:b w:val="0"/>
-          <w:bCs w:val="0"/>
-          <w:color w:val="D4D4D4"/>
           <w:sz w:val="16"/>
           <w:szCs w:val="16"/>
         </w:rPr>
@@ -9208,6 +9084,725 @@
           <w:shd w:val="clear" w:fill="1E1E1E"/>
           <w:lang w:val="en-US" w:eastAsia="zh-CN" w:bidi="ar"/>
         </w:rPr>
+        <w:t>//修改attribute变量</w:t>
+      </w:r>
+    </w:p>
+    <w:p>
+      <w:pPr>
+        <w:keepNext w:val="0"/>
+        <w:keepLines w:val="0"/>
+        <w:widowControl/>
+        <w:suppressLineNumbers w:val="0"/>
+        <w:shd w:val="clear" w:fill="1E1E1E"/>
+        <w:spacing w:line="228" w:lineRule="atLeast"/>
+        <w:jc w:val="left"/>
+        <w:rPr>
+          <w:rFonts w:hint="default" w:ascii="Consolas" w:hAnsi="Consolas" w:eastAsia="Consolas" w:cs="Consolas"/>
+          <w:b w:val="0"/>
+          <w:bCs w:val="0"/>
+          <w:color w:val="D4D4D4"/>
+          <w:sz w:val="16"/>
+          <w:szCs w:val="16"/>
+        </w:rPr>
+      </w:pPr>
+      <w:r>
+        <w:rPr>
+          <w:rFonts w:hint="default" w:ascii="Consolas" w:hAnsi="Consolas" w:eastAsia="Consolas" w:cs="Consolas"/>
+          <w:b w:val="0"/>
+          <w:bCs w:val="0"/>
+          <w:color w:val="D4D4D4"/>
+          <w:kern w:val="0"/>
+          <w:sz w:val="16"/>
+          <w:szCs w:val="16"/>
+          <w:shd w:val="clear" w:fill="1E1E1E"/>
+          <w:lang w:val="en-US" w:eastAsia="zh-CN" w:bidi="ar"/>
+        </w:rPr>
+        <w:t xml:space="preserve">        </w:t>
+      </w:r>
+      <w:r>
+        <w:rPr>
+          <w:rFonts w:hint="default" w:ascii="Consolas" w:hAnsi="Consolas" w:eastAsia="Consolas" w:cs="Consolas"/>
+          <w:b w:val="0"/>
+          <w:bCs w:val="0"/>
+          <w:color w:val="4FC1FF"/>
+          <w:kern w:val="0"/>
+          <w:sz w:val="16"/>
+          <w:szCs w:val="16"/>
+          <w:shd w:val="clear" w:fill="1E1E1E"/>
+          <w:lang w:val="en-US" w:eastAsia="zh-CN" w:bidi="ar"/>
+        </w:rPr>
+        <w:t>context</w:t>
+      </w:r>
+      <w:r>
+        <w:rPr>
+          <w:rFonts w:hint="default" w:ascii="Consolas" w:hAnsi="Consolas" w:eastAsia="Consolas" w:cs="Consolas"/>
+          <w:b w:val="0"/>
+          <w:bCs w:val="0"/>
+          <w:color w:val="D4D4D4"/>
+          <w:kern w:val="0"/>
+          <w:sz w:val="16"/>
+          <w:szCs w:val="16"/>
+          <w:shd w:val="clear" w:fill="1E1E1E"/>
+          <w:lang w:val="en-US" w:eastAsia="zh-CN" w:bidi="ar"/>
+        </w:rPr>
+        <w:t>.</w:t>
+      </w:r>
+      <w:r>
+        <w:rPr>
+          <w:rFonts w:hint="default" w:ascii="Consolas" w:hAnsi="Consolas" w:eastAsia="Consolas" w:cs="Consolas"/>
+          <w:b w:val="0"/>
+          <w:bCs w:val="0"/>
+          <w:color w:val="DCDCAA"/>
+          <w:kern w:val="0"/>
+          <w:sz w:val="16"/>
+          <w:szCs w:val="16"/>
+          <w:shd w:val="clear" w:fill="1E1E1E"/>
+          <w:lang w:val="en-US" w:eastAsia="zh-CN" w:bidi="ar"/>
+        </w:rPr>
+        <w:t>vertexAttribPointer</w:t>
+      </w:r>
+      <w:r>
+        <w:rPr>
+          <w:rFonts w:hint="default" w:ascii="Consolas" w:hAnsi="Consolas" w:eastAsia="Consolas" w:cs="Consolas"/>
+          <w:b w:val="0"/>
+          <w:bCs w:val="0"/>
+          <w:color w:val="D4D4D4"/>
+          <w:kern w:val="0"/>
+          <w:sz w:val="16"/>
+          <w:szCs w:val="16"/>
+          <w:shd w:val="clear" w:fill="1E1E1E"/>
+          <w:lang w:val="en-US" w:eastAsia="zh-CN" w:bidi="ar"/>
+        </w:rPr>
+        <w:t>(</w:t>
+      </w:r>
+    </w:p>
+    <w:p>
+      <w:pPr>
+        <w:keepNext w:val="0"/>
+        <w:keepLines w:val="0"/>
+        <w:widowControl/>
+        <w:suppressLineNumbers w:val="0"/>
+        <w:shd w:val="clear" w:fill="1E1E1E"/>
+        <w:spacing w:line="228" w:lineRule="atLeast"/>
+        <w:jc w:val="left"/>
+        <w:rPr>
+          <w:rFonts w:hint="default" w:ascii="Consolas" w:hAnsi="Consolas" w:eastAsia="Consolas" w:cs="Consolas"/>
+          <w:b w:val="0"/>
+          <w:bCs w:val="0"/>
+          <w:color w:val="D4D4D4"/>
+          <w:sz w:val="16"/>
+          <w:szCs w:val="16"/>
+        </w:rPr>
+      </w:pPr>
+      <w:r>
+        <w:rPr>
+          <w:rFonts w:hint="default" w:ascii="Consolas" w:hAnsi="Consolas" w:eastAsia="Consolas" w:cs="Consolas"/>
+          <w:b w:val="0"/>
+          <w:bCs w:val="0"/>
+          <w:color w:val="D4D4D4"/>
+          <w:kern w:val="0"/>
+          <w:sz w:val="16"/>
+          <w:szCs w:val="16"/>
+          <w:shd w:val="clear" w:fill="1E1E1E"/>
+          <w:lang w:val="en-US" w:eastAsia="zh-CN" w:bidi="ar"/>
+        </w:rPr>
+        <w:t xml:space="preserve">            </w:t>
+      </w:r>
+      <w:r>
+        <w:rPr>
+          <w:rFonts w:hint="default" w:ascii="Consolas" w:hAnsi="Consolas" w:eastAsia="Consolas" w:cs="Consolas"/>
+          <w:b w:val="0"/>
+          <w:bCs w:val="0"/>
+          <w:color w:val="4FC1FF"/>
+          <w:kern w:val="0"/>
+          <w:sz w:val="16"/>
+          <w:szCs w:val="16"/>
+          <w:shd w:val="clear" w:fill="1E1E1E"/>
+          <w:lang w:val="en-US" w:eastAsia="zh-CN" w:bidi="ar"/>
+        </w:rPr>
+        <w:t>a_Position</w:t>
+      </w:r>
+      <w:r>
+        <w:rPr>
+          <w:rFonts w:hint="default" w:ascii="Consolas" w:hAnsi="Consolas" w:eastAsia="Consolas" w:cs="Consolas"/>
+          <w:b w:val="0"/>
+          <w:bCs w:val="0"/>
+          <w:color w:val="D4D4D4"/>
+          <w:kern w:val="0"/>
+          <w:sz w:val="16"/>
+          <w:szCs w:val="16"/>
+          <w:shd w:val="clear" w:fill="1E1E1E"/>
+          <w:lang w:val="en-US" w:eastAsia="zh-CN" w:bidi="ar"/>
+        </w:rPr>
+        <w:t>,</w:t>
+      </w:r>
+    </w:p>
+    <w:p>
+      <w:pPr>
+        <w:keepNext w:val="0"/>
+        <w:keepLines w:val="0"/>
+        <w:widowControl/>
+        <w:suppressLineNumbers w:val="0"/>
+        <w:shd w:val="clear" w:fill="1E1E1E"/>
+        <w:spacing w:line="228" w:lineRule="atLeast"/>
+        <w:jc w:val="left"/>
+        <w:rPr>
+          <w:rFonts w:hint="default" w:ascii="Consolas" w:hAnsi="Consolas" w:eastAsia="Consolas" w:cs="Consolas"/>
+          <w:b w:val="0"/>
+          <w:bCs w:val="0"/>
+          <w:color w:val="D4D4D4"/>
+          <w:sz w:val="16"/>
+          <w:szCs w:val="16"/>
+        </w:rPr>
+      </w:pPr>
+      <w:r>
+        <w:rPr>
+          <w:rFonts w:hint="default" w:ascii="Consolas" w:hAnsi="Consolas" w:eastAsia="Consolas" w:cs="Consolas"/>
+          <w:b w:val="0"/>
+          <w:bCs w:val="0"/>
+          <w:color w:val="D4D4D4"/>
+          <w:kern w:val="0"/>
+          <w:sz w:val="16"/>
+          <w:szCs w:val="16"/>
+          <w:shd w:val="clear" w:fill="1E1E1E"/>
+          <w:lang w:val="en-US" w:eastAsia="zh-CN" w:bidi="ar"/>
+        </w:rPr>
+        <w:t xml:space="preserve">            </w:t>
+      </w:r>
+      <w:r>
+        <w:rPr>
+          <w:rFonts w:hint="default" w:ascii="Consolas" w:hAnsi="Consolas" w:eastAsia="Consolas" w:cs="Consolas"/>
+          <w:b w:val="0"/>
+          <w:bCs w:val="0"/>
+          <w:color w:val="B5CEA8"/>
+          <w:kern w:val="0"/>
+          <w:sz w:val="16"/>
+          <w:szCs w:val="16"/>
+          <w:shd w:val="clear" w:fill="1E1E1E"/>
+          <w:lang w:val="en-US" w:eastAsia="zh-CN" w:bidi="ar"/>
+        </w:rPr>
+        <w:t>3</w:t>
+      </w:r>
+      <w:r>
+        <w:rPr>
+          <w:rFonts w:hint="default" w:ascii="Consolas" w:hAnsi="Consolas" w:eastAsia="Consolas" w:cs="Consolas"/>
+          <w:b w:val="0"/>
+          <w:bCs w:val="0"/>
+          <w:color w:val="D4D4D4"/>
+          <w:kern w:val="0"/>
+          <w:sz w:val="16"/>
+          <w:szCs w:val="16"/>
+          <w:shd w:val="clear" w:fill="1E1E1E"/>
+          <w:lang w:val="en-US" w:eastAsia="zh-CN" w:bidi="ar"/>
+        </w:rPr>
+        <w:t>,</w:t>
+      </w:r>
+    </w:p>
+    <w:p>
+      <w:pPr>
+        <w:keepNext w:val="0"/>
+        <w:keepLines w:val="0"/>
+        <w:widowControl/>
+        <w:suppressLineNumbers w:val="0"/>
+        <w:shd w:val="clear" w:fill="1E1E1E"/>
+        <w:spacing w:line="228" w:lineRule="atLeast"/>
+        <w:jc w:val="left"/>
+        <w:rPr>
+          <w:rFonts w:hint="default" w:ascii="Consolas" w:hAnsi="Consolas" w:eastAsia="Consolas" w:cs="Consolas"/>
+          <w:b w:val="0"/>
+          <w:bCs w:val="0"/>
+          <w:color w:val="D4D4D4"/>
+          <w:sz w:val="16"/>
+          <w:szCs w:val="16"/>
+        </w:rPr>
+      </w:pPr>
+      <w:r>
+        <w:rPr>
+          <w:rFonts w:hint="default" w:ascii="Consolas" w:hAnsi="Consolas" w:eastAsia="Consolas" w:cs="Consolas"/>
+          <w:b w:val="0"/>
+          <w:bCs w:val="0"/>
+          <w:color w:val="D4D4D4"/>
+          <w:kern w:val="0"/>
+          <w:sz w:val="16"/>
+          <w:szCs w:val="16"/>
+          <w:shd w:val="clear" w:fill="1E1E1E"/>
+          <w:lang w:val="en-US" w:eastAsia="zh-CN" w:bidi="ar"/>
+        </w:rPr>
+        <w:t xml:space="preserve">            </w:t>
+      </w:r>
+      <w:r>
+        <w:rPr>
+          <w:rFonts w:hint="default" w:ascii="Consolas" w:hAnsi="Consolas" w:eastAsia="Consolas" w:cs="Consolas"/>
+          <w:b w:val="0"/>
+          <w:bCs w:val="0"/>
+          <w:color w:val="4FC1FF"/>
+          <w:kern w:val="0"/>
+          <w:sz w:val="16"/>
+          <w:szCs w:val="16"/>
+          <w:shd w:val="clear" w:fill="1E1E1E"/>
+          <w:lang w:val="en-US" w:eastAsia="zh-CN" w:bidi="ar"/>
+        </w:rPr>
+        <w:t>context</w:t>
+      </w:r>
+      <w:r>
+        <w:rPr>
+          <w:rFonts w:hint="default" w:ascii="Consolas" w:hAnsi="Consolas" w:eastAsia="Consolas" w:cs="Consolas"/>
+          <w:b w:val="0"/>
+          <w:bCs w:val="0"/>
+          <w:color w:val="D4D4D4"/>
+          <w:kern w:val="0"/>
+          <w:sz w:val="16"/>
+          <w:szCs w:val="16"/>
+          <w:shd w:val="clear" w:fill="1E1E1E"/>
+          <w:lang w:val="en-US" w:eastAsia="zh-CN" w:bidi="ar"/>
+        </w:rPr>
+        <w:t>.</w:t>
+      </w:r>
+      <w:r>
+        <w:rPr>
+          <w:rFonts w:hint="default" w:ascii="Consolas" w:hAnsi="Consolas" w:eastAsia="Consolas" w:cs="Consolas"/>
+          <w:b w:val="0"/>
+          <w:bCs w:val="0"/>
+          <w:color w:val="4FC1FF"/>
+          <w:kern w:val="0"/>
+          <w:sz w:val="16"/>
+          <w:szCs w:val="16"/>
+          <w:shd w:val="clear" w:fill="1E1E1E"/>
+          <w:lang w:val="en-US" w:eastAsia="zh-CN" w:bidi="ar"/>
+        </w:rPr>
+        <w:t>FLOAT</w:t>
+      </w:r>
+      <w:r>
+        <w:rPr>
+          <w:rFonts w:hint="default" w:ascii="Consolas" w:hAnsi="Consolas" w:eastAsia="Consolas" w:cs="Consolas"/>
+          <w:b w:val="0"/>
+          <w:bCs w:val="0"/>
+          <w:color w:val="D4D4D4"/>
+          <w:kern w:val="0"/>
+          <w:sz w:val="16"/>
+          <w:szCs w:val="16"/>
+          <w:shd w:val="clear" w:fill="1E1E1E"/>
+          <w:lang w:val="en-US" w:eastAsia="zh-CN" w:bidi="ar"/>
+        </w:rPr>
+        <w:t>,</w:t>
+      </w:r>
+    </w:p>
+    <w:p>
+      <w:pPr>
+        <w:keepNext w:val="0"/>
+        <w:keepLines w:val="0"/>
+        <w:widowControl/>
+        <w:suppressLineNumbers w:val="0"/>
+        <w:shd w:val="clear" w:fill="1E1E1E"/>
+        <w:spacing w:line="228" w:lineRule="atLeast"/>
+        <w:jc w:val="left"/>
+        <w:rPr>
+          <w:rFonts w:hint="default" w:ascii="Consolas" w:hAnsi="Consolas" w:eastAsia="Consolas" w:cs="Consolas"/>
+          <w:b w:val="0"/>
+          <w:bCs w:val="0"/>
+          <w:color w:val="D4D4D4"/>
+          <w:sz w:val="16"/>
+          <w:szCs w:val="16"/>
+        </w:rPr>
+      </w:pPr>
+      <w:r>
+        <w:rPr>
+          <w:rFonts w:hint="default" w:ascii="Consolas" w:hAnsi="Consolas" w:eastAsia="Consolas" w:cs="Consolas"/>
+          <w:b w:val="0"/>
+          <w:bCs w:val="0"/>
+          <w:color w:val="D4D4D4"/>
+          <w:kern w:val="0"/>
+          <w:sz w:val="16"/>
+          <w:szCs w:val="16"/>
+          <w:shd w:val="clear" w:fill="1E1E1E"/>
+          <w:lang w:val="en-US" w:eastAsia="zh-CN" w:bidi="ar"/>
+        </w:rPr>
+        <w:t xml:space="preserve">            </w:t>
+      </w:r>
+      <w:r>
+        <w:rPr>
+          <w:rFonts w:hint="default" w:ascii="Consolas" w:hAnsi="Consolas" w:eastAsia="Consolas" w:cs="Consolas"/>
+          <w:b w:val="0"/>
+          <w:bCs w:val="0"/>
+          <w:color w:val="569CD6"/>
+          <w:kern w:val="0"/>
+          <w:sz w:val="16"/>
+          <w:szCs w:val="16"/>
+          <w:shd w:val="clear" w:fill="1E1E1E"/>
+          <w:lang w:val="en-US" w:eastAsia="zh-CN" w:bidi="ar"/>
+        </w:rPr>
+        <w:t>false</w:t>
+      </w:r>
+      <w:r>
+        <w:rPr>
+          <w:rFonts w:hint="default" w:ascii="Consolas" w:hAnsi="Consolas" w:eastAsia="Consolas" w:cs="Consolas"/>
+          <w:b w:val="0"/>
+          <w:bCs w:val="0"/>
+          <w:color w:val="D4D4D4"/>
+          <w:kern w:val="0"/>
+          <w:sz w:val="16"/>
+          <w:szCs w:val="16"/>
+          <w:shd w:val="clear" w:fill="1E1E1E"/>
+          <w:lang w:val="en-US" w:eastAsia="zh-CN" w:bidi="ar"/>
+        </w:rPr>
+        <w:t>,</w:t>
+      </w:r>
+    </w:p>
+    <w:p>
+      <w:pPr>
+        <w:keepNext w:val="0"/>
+        <w:keepLines w:val="0"/>
+        <w:widowControl/>
+        <w:suppressLineNumbers w:val="0"/>
+        <w:shd w:val="clear" w:fill="1E1E1E"/>
+        <w:spacing w:line="228" w:lineRule="atLeast"/>
+        <w:jc w:val="left"/>
+        <w:rPr>
+          <w:rFonts w:hint="default" w:ascii="Consolas" w:hAnsi="Consolas" w:eastAsia="Consolas" w:cs="Consolas"/>
+          <w:b w:val="0"/>
+          <w:bCs w:val="0"/>
+          <w:color w:val="D4D4D4"/>
+          <w:sz w:val="16"/>
+          <w:szCs w:val="16"/>
+        </w:rPr>
+      </w:pPr>
+      <w:r>
+        <w:rPr>
+          <w:rFonts w:hint="default" w:ascii="Consolas" w:hAnsi="Consolas" w:eastAsia="Consolas" w:cs="Consolas"/>
+          <w:b w:val="0"/>
+          <w:bCs w:val="0"/>
+          <w:color w:val="D4D4D4"/>
+          <w:kern w:val="0"/>
+          <w:sz w:val="16"/>
+          <w:szCs w:val="16"/>
+          <w:shd w:val="clear" w:fill="1E1E1E"/>
+          <w:lang w:val="en-US" w:eastAsia="zh-CN" w:bidi="ar"/>
+        </w:rPr>
+        <w:t xml:space="preserve">            </w:t>
+      </w:r>
+      <w:r>
+        <w:rPr>
+          <w:rFonts w:hint="default" w:ascii="Consolas" w:hAnsi="Consolas" w:eastAsia="Consolas" w:cs="Consolas"/>
+          <w:b w:val="0"/>
+          <w:bCs w:val="0"/>
+          <w:color w:val="B5CEA8"/>
+          <w:kern w:val="0"/>
+          <w:sz w:val="16"/>
+          <w:szCs w:val="16"/>
+          <w:shd w:val="clear" w:fill="1E1E1E"/>
+          <w:lang w:val="en-US" w:eastAsia="zh-CN" w:bidi="ar"/>
+        </w:rPr>
+        <w:t>7</w:t>
+      </w:r>
+      <w:r>
+        <w:rPr>
+          <w:rFonts w:hint="default" w:ascii="Consolas" w:hAnsi="Consolas" w:eastAsia="Consolas" w:cs="Consolas"/>
+          <w:b w:val="0"/>
+          <w:bCs w:val="0"/>
+          <w:color w:val="D4D4D4"/>
+          <w:kern w:val="0"/>
+          <w:sz w:val="16"/>
+          <w:szCs w:val="16"/>
+          <w:shd w:val="clear" w:fill="1E1E1E"/>
+          <w:lang w:val="en-US" w:eastAsia="zh-CN" w:bidi="ar"/>
+        </w:rPr>
+        <w:t xml:space="preserve"> * </w:t>
+      </w:r>
+      <w:r>
+        <w:rPr>
+          <w:rFonts w:hint="default" w:ascii="Consolas" w:hAnsi="Consolas" w:eastAsia="Consolas" w:cs="Consolas"/>
+          <w:b w:val="0"/>
+          <w:bCs w:val="0"/>
+          <w:color w:val="B5CEA8"/>
+          <w:kern w:val="0"/>
+          <w:sz w:val="16"/>
+          <w:szCs w:val="16"/>
+          <w:shd w:val="clear" w:fill="1E1E1E"/>
+          <w:lang w:val="en-US" w:eastAsia="zh-CN" w:bidi="ar"/>
+        </w:rPr>
+        <w:t>4</w:t>
+      </w:r>
+      <w:r>
+        <w:rPr>
+          <w:rFonts w:hint="default" w:ascii="Consolas" w:hAnsi="Consolas" w:eastAsia="Consolas" w:cs="Consolas"/>
+          <w:b w:val="0"/>
+          <w:bCs w:val="0"/>
+          <w:color w:val="D4D4D4"/>
+          <w:kern w:val="0"/>
+          <w:sz w:val="16"/>
+          <w:szCs w:val="16"/>
+          <w:shd w:val="clear" w:fill="1E1E1E"/>
+          <w:lang w:val="en-US" w:eastAsia="zh-CN" w:bidi="ar"/>
+        </w:rPr>
+        <w:t>,</w:t>
+      </w:r>
+    </w:p>
+    <w:p>
+      <w:pPr>
+        <w:keepNext w:val="0"/>
+        <w:keepLines w:val="0"/>
+        <w:widowControl/>
+        <w:suppressLineNumbers w:val="0"/>
+        <w:shd w:val="clear" w:fill="1E1E1E"/>
+        <w:spacing w:line="228" w:lineRule="atLeast"/>
+        <w:jc w:val="left"/>
+        <w:rPr>
+          <w:rFonts w:hint="default" w:ascii="Consolas" w:hAnsi="Consolas" w:eastAsia="Consolas" w:cs="Consolas"/>
+          <w:b w:val="0"/>
+          <w:bCs w:val="0"/>
+          <w:color w:val="D4D4D4"/>
+          <w:sz w:val="16"/>
+          <w:szCs w:val="16"/>
+        </w:rPr>
+      </w:pPr>
+      <w:r>
+        <w:rPr>
+          <w:rFonts w:hint="default" w:ascii="Consolas" w:hAnsi="Consolas" w:eastAsia="Consolas" w:cs="Consolas"/>
+          <w:b w:val="0"/>
+          <w:bCs w:val="0"/>
+          <w:color w:val="D4D4D4"/>
+          <w:kern w:val="0"/>
+          <w:sz w:val="16"/>
+          <w:szCs w:val="16"/>
+          <w:shd w:val="clear" w:fill="1E1E1E"/>
+          <w:lang w:val="en-US" w:eastAsia="zh-CN" w:bidi="ar"/>
+        </w:rPr>
+        <w:t xml:space="preserve">            </w:t>
+      </w:r>
+      <w:r>
+        <w:rPr>
+          <w:rFonts w:hint="default" w:ascii="Consolas" w:hAnsi="Consolas" w:eastAsia="Consolas" w:cs="Consolas"/>
+          <w:b w:val="0"/>
+          <w:bCs w:val="0"/>
+          <w:color w:val="B5CEA8"/>
+          <w:kern w:val="0"/>
+          <w:sz w:val="16"/>
+          <w:szCs w:val="16"/>
+          <w:shd w:val="clear" w:fill="1E1E1E"/>
+          <w:lang w:val="en-US" w:eastAsia="zh-CN" w:bidi="ar"/>
+        </w:rPr>
+        <w:t>0</w:t>
+      </w:r>
+    </w:p>
+    <w:p>
+      <w:pPr>
+        <w:keepNext w:val="0"/>
+        <w:keepLines w:val="0"/>
+        <w:widowControl/>
+        <w:suppressLineNumbers w:val="0"/>
+        <w:shd w:val="clear" w:fill="1E1E1E"/>
+        <w:spacing w:line="228" w:lineRule="atLeast"/>
+        <w:jc w:val="left"/>
+        <w:rPr>
+          <w:rFonts w:hint="default" w:ascii="Consolas" w:hAnsi="Consolas" w:eastAsia="Consolas" w:cs="Consolas"/>
+          <w:b w:val="0"/>
+          <w:bCs w:val="0"/>
+          <w:color w:val="D4D4D4"/>
+          <w:sz w:val="16"/>
+          <w:szCs w:val="16"/>
+        </w:rPr>
+      </w:pPr>
+      <w:r>
+        <w:rPr>
+          <w:rFonts w:hint="default" w:ascii="Consolas" w:hAnsi="Consolas" w:eastAsia="Consolas" w:cs="Consolas"/>
+          <w:b w:val="0"/>
+          <w:bCs w:val="0"/>
+          <w:color w:val="D4D4D4"/>
+          <w:kern w:val="0"/>
+          <w:sz w:val="16"/>
+          <w:szCs w:val="16"/>
+          <w:shd w:val="clear" w:fill="1E1E1E"/>
+          <w:lang w:val="en-US" w:eastAsia="zh-CN" w:bidi="ar"/>
+        </w:rPr>
+        <w:t>        );</w:t>
+      </w:r>
+    </w:p>
+    <w:p>
+      <w:pPr>
+        <w:keepNext w:val="0"/>
+        <w:keepLines w:val="0"/>
+        <w:widowControl/>
+        <w:suppressLineNumbers w:val="0"/>
+        <w:shd w:val="clear" w:fill="1E1E1E"/>
+        <w:spacing w:line="228" w:lineRule="atLeast"/>
+        <w:jc w:val="left"/>
+        <w:rPr>
+          <w:rFonts w:hint="default" w:ascii="Consolas" w:hAnsi="Consolas" w:eastAsia="Consolas" w:cs="Consolas"/>
+          <w:b w:val="0"/>
+          <w:bCs w:val="0"/>
+          <w:color w:val="D4D4D4"/>
+          <w:kern w:val="0"/>
+          <w:sz w:val="16"/>
+          <w:szCs w:val="16"/>
+          <w:shd w:val="clear" w:fill="1E1E1E"/>
+          <w:lang w:val="en-US" w:eastAsia="zh-CN" w:bidi="ar"/>
+        </w:rPr>
+      </w:pPr>
+      <w:r>
+        <w:rPr>
+          <w:rFonts w:hint="default" w:ascii="Consolas" w:hAnsi="Consolas" w:eastAsia="Consolas" w:cs="Consolas"/>
+          <w:b w:val="0"/>
+          <w:bCs w:val="0"/>
+          <w:color w:val="D4D4D4"/>
+          <w:kern w:val="0"/>
+          <w:sz w:val="16"/>
+          <w:szCs w:val="16"/>
+          <w:shd w:val="clear" w:fill="1E1E1E"/>
+          <w:lang w:val="en-US" w:eastAsia="zh-CN" w:bidi="ar"/>
+        </w:rPr>
+        <w:t xml:space="preserve">        </w:t>
+      </w:r>
+      <w:r>
+        <w:rPr>
+          <w:rFonts w:hint="default" w:ascii="Consolas" w:hAnsi="Consolas" w:eastAsia="Consolas" w:cs="Consolas"/>
+          <w:b w:val="0"/>
+          <w:bCs w:val="0"/>
+          <w:color w:val="4FC1FF"/>
+          <w:kern w:val="0"/>
+          <w:sz w:val="16"/>
+          <w:szCs w:val="16"/>
+          <w:shd w:val="clear" w:fill="1E1E1E"/>
+          <w:lang w:val="en-US" w:eastAsia="zh-CN" w:bidi="ar"/>
+        </w:rPr>
+        <w:t>context</w:t>
+      </w:r>
+      <w:r>
+        <w:rPr>
+          <w:rFonts w:hint="default" w:ascii="Consolas" w:hAnsi="Consolas" w:eastAsia="Consolas" w:cs="Consolas"/>
+          <w:b w:val="0"/>
+          <w:bCs w:val="0"/>
+          <w:color w:val="D4D4D4"/>
+          <w:kern w:val="0"/>
+          <w:sz w:val="16"/>
+          <w:szCs w:val="16"/>
+          <w:shd w:val="clear" w:fill="1E1E1E"/>
+          <w:lang w:val="en-US" w:eastAsia="zh-CN" w:bidi="ar"/>
+        </w:rPr>
+        <w:t>.</w:t>
+      </w:r>
+      <w:r>
+        <w:rPr>
+          <w:rFonts w:hint="default" w:ascii="Consolas" w:hAnsi="Consolas" w:eastAsia="Consolas" w:cs="Consolas"/>
+          <w:b w:val="0"/>
+          <w:bCs w:val="0"/>
+          <w:color w:val="DCDCAA"/>
+          <w:kern w:val="0"/>
+          <w:sz w:val="16"/>
+          <w:szCs w:val="16"/>
+          <w:shd w:val="clear" w:fill="1E1E1E"/>
+          <w:lang w:val="en-US" w:eastAsia="zh-CN" w:bidi="ar"/>
+        </w:rPr>
+        <w:t>enableVertexAttribArray</w:t>
+      </w:r>
+      <w:r>
+        <w:rPr>
+          <w:rFonts w:hint="default" w:ascii="Consolas" w:hAnsi="Consolas" w:eastAsia="Consolas" w:cs="Consolas"/>
+          <w:b w:val="0"/>
+          <w:bCs w:val="0"/>
+          <w:color w:val="D4D4D4"/>
+          <w:kern w:val="0"/>
+          <w:sz w:val="16"/>
+          <w:szCs w:val="16"/>
+          <w:shd w:val="clear" w:fill="1E1E1E"/>
+          <w:lang w:val="en-US" w:eastAsia="zh-CN" w:bidi="ar"/>
+        </w:rPr>
+        <w:t>(</w:t>
+      </w:r>
+      <w:r>
+        <w:rPr>
+          <w:rFonts w:hint="default" w:ascii="Consolas" w:hAnsi="Consolas" w:eastAsia="Consolas" w:cs="Consolas"/>
+          <w:b w:val="0"/>
+          <w:bCs w:val="0"/>
+          <w:color w:val="4FC1FF"/>
+          <w:kern w:val="0"/>
+          <w:sz w:val="16"/>
+          <w:szCs w:val="16"/>
+          <w:shd w:val="clear" w:fill="1E1E1E"/>
+          <w:lang w:val="en-US" w:eastAsia="zh-CN" w:bidi="ar"/>
+        </w:rPr>
+        <w:t>a_Position</w:t>
+      </w:r>
+      <w:r>
+        <w:rPr>
+          <w:rFonts w:hint="default" w:ascii="Consolas" w:hAnsi="Consolas" w:eastAsia="Consolas" w:cs="Consolas"/>
+          <w:b w:val="0"/>
+          <w:bCs w:val="0"/>
+          <w:color w:val="D4D4D4"/>
+          <w:kern w:val="0"/>
+          <w:sz w:val="16"/>
+          <w:szCs w:val="16"/>
+          <w:shd w:val="clear" w:fill="1E1E1E"/>
+          <w:lang w:val="en-US" w:eastAsia="zh-CN" w:bidi="ar"/>
+        </w:rPr>
+        <w:t>);</w:t>
+      </w:r>
+    </w:p>
+    <w:p>
+      <w:pPr>
+        <w:keepNext w:val="0"/>
+        <w:keepLines w:val="0"/>
+        <w:widowControl/>
+        <w:suppressLineNumbers w:val="0"/>
+        <w:shd w:val="clear" w:fill="1E1E1E"/>
+        <w:spacing w:line="228" w:lineRule="atLeast"/>
+        <w:jc w:val="left"/>
+        <w:rPr>
+          <w:rFonts w:hint="default" w:ascii="Consolas" w:hAnsi="Consolas" w:eastAsia="Consolas" w:cs="Consolas"/>
+          <w:b w:val="0"/>
+          <w:bCs w:val="0"/>
+          <w:color w:val="D4D4D4"/>
+          <w:kern w:val="0"/>
+          <w:sz w:val="16"/>
+          <w:szCs w:val="16"/>
+          <w:shd w:val="clear" w:fill="1E1E1E"/>
+          <w:lang w:val="en-US" w:eastAsia="zh-CN" w:bidi="ar"/>
+        </w:rPr>
+      </w:pPr>
+    </w:p>
+    <w:p>
+      <w:pPr>
+        <w:keepNext w:val="0"/>
+        <w:keepLines w:val="0"/>
+        <w:widowControl/>
+        <w:suppressLineNumbers w:val="0"/>
+        <w:shd w:val="clear" w:fill="1E1E1E"/>
+        <w:spacing w:line="228" w:lineRule="atLeast"/>
+        <w:jc w:val="left"/>
+        <w:rPr>
+          <w:rFonts w:hint="default" w:ascii="Consolas" w:hAnsi="Consolas" w:eastAsia="Consolas" w:cs="Consolas"/>
+          <w:b w:val="0"/>
+          <w:bCs w:val="0"/>
+          <w:color w:val="D4D4D4"/>
+          <w:sz w:val="16"/>
+          <w:szCs w:val="16"/>
+        </w:rPr>
+      </w:pPr>
+      <w:r>
+        <w:rPr>
+          <w:rFonts w:hint="default" w:ascii="Consolas" w:hAnsi="Consolas" w:eastAsia="Consolas" w:cs="Consolas"/>
+          <w:b w:val="0"/>
+          <w:bCs w:val="0"/>
+          <w:color w:val="D4D4D4"/>
+          <w:kern w:val="0"/>
+          <w:sz w:val="16"/>
+          <w:szCs w:val="16"/>
+          <w:shd w:val="clear" w:fill="1E1E1E"/>
+          <w:lang w:val="en-US" w:eastAsia="zh-CN" w:bidi="ar"/>
+        </w:rPr>
+        <w:t xml:space="preserve">        </w:t>
+      </w:r>
+      <w:r>
+        <w:rPr>
+          <w:rFonts w:hint="default" w:ascii="Consolas" w:hAnsi="Consolas" w:eastAsia="Consolas" w:cs="Consolas"/>
+          <w:b w:val="0"/>
+          <w:bCs w:val="0"/>
+          <w:color w:val="6A9955"/>
+          <w:kern w:val="0"/>
+          <w:sz w:val="16"/>
+          <w:szCs w:val="16"/>
+          <w:shd w:val="clear" w:fill="1E1E1E"/>
+          <w:lang w:val="en-US" w:eastAsia="zh-CN" w:bidi="ar"/>
+        </w:rPr>
         <w:t>//修改attribute 变量</w:t>
       </w:r>
     </w:p>
@@ -9344,7 +9939,7 @@
           <w:shd w:val="clear" w:fill="1E1E1E"/>
           <w:lang w:val="en-US" w:eastAsia="zh-CN" w:bidi="ar"/>
         </w:rPr>
-        <w:t>a_Position</w:t>
+        <w:t>a_Color</w:t>
       </w:r>
       <w:r>
         <w:rPr>
@@ -9405,6 +10000,306 @@
           <w:shd w:val="clear" w:fill="1E1E1E"/>
           <w:lang w:val="en-US" w:eastAsia="zh-CN" w:bidi="ar"/>
         </w:rPr>
+        <w:t>4</w:t>
+      </w:r>
+      <w:r>
+        <w:rPr>
+          <w:rFonts w:hint="default" w:ascii="Consolas" w:hAnsi="Consolas" w:eastAsia="Consolas" w:cs="Consolas"/>
+          <w:b w:val="0"/>
+          <w:bCs w:val="0"/>
+          <w:color w:val="D4D4D4"/>
+          <w:kern w:val="0"/>
+          <w:sz w:val="16"/>
+          <w:szCs w:val="16"/>
+          <w:shd w:val="clear" w:fill="1E1E1E"/>
+          <w:lang w:val="en-US" w:eastAsia="zh-CN" w:bidi="ar"/>
+        </w:rPr>
+        <w:t>,</w:t>
+      </w:r>
+    </w:p>
+    <w:p>
+      <w:pPr>
+        <w:keepNext w:val="0"/>
+        <w:keepLines w:val="0"/>
+        <w:widowControl/>
+        <w:suppressLineNumbers w:val="0"/>
+        <w:shd w:val="clear" w:fill="1E1E1E"/>
+        <w:spacing w:line="228" w:lineRule="atLeast"/>
+        <w:jc w:val="left"/>
+        <w:rPr>
+          <w:rFonts w:hint="default" w:ascii="Consolas" w:hAnsi="Consolas" w:eastAsia="Consolas" w:cs="Consolas"/>
+          <w:b w:val="0"/>
+          <w:bCs w:val="0"/>
+          <w:color w:val="D4D4D4"/>
+          <w:sz w:val="16"/>
+          <w:szCs w:val="16"/>
+        </w:rPr>
+      </w:pPr>
+      <w:r>
+        <w:rPr>
+          <w:rFonts w:hint="default" w:ascii="Consolas" w:hAnsi="Consolas" w:eastAsia="Consolas" w:cs="Consolas"/>
+          <w:b w:val="0"/>
+          <w:bCs w:val="0"/>
+          <w:color w:val="D4D4D4"/>
+          <w:kern w:val="0"/>
+          <w:sz w:val="16"/>
+          <w:szCs w:val="16"/>
+          <w:shd w:val="clear" w:fill="1E1E1E"/>
+          <w:lang w:val="en-US" w:eastAsia="zh-CN" w:bidi="ar"/>
+        </w:rPr>
+        <w:t xml:space="preserve">            </w:t>
+      </w:r>
+      <w:r>
+        <w:rPr>
+          <w:rFonts w:hint="default" w:ascii="Consolas" w:hAnsi="Consolas" w:eastAsia="Consolas" w:cs="Consolas"/>
+          <w:b w:val="0"/>
+          <w:bCs w:val="0"/>
+          <w:color w:val="4FC1FF"/>
+          <w:kern w:val="0"/>
+          <w:sz w:val="16"/>
+          <w:szCs w:val="16"/>
+          <w:shd w:val="clear" w:fill="1E1E1E"/>
+          <w:lang w:val="en-US" w:eastAsia="zh-CN" w:bidi="ar"/>
+        </w:rPr>
+        <w:t>context</w:t>
+      </w:r>
+      <w:r>
+        <w:rPr>
+          <w:rFonts w:hint="default" w:ascii="Consolas" w:hAnsi="Consolas" w:eastAsia="Consolas" w:cs="Consolas"/>
+          <w:b w:val="0"/>
+          <w:bCs w:val="0"/>
+          <w:color w:val="D4D4D4"/>
+          <w:kern w:val="0"/>
+          <w:sz w:val="16"/>
+          <w:szCs w:val="16"/>
+          <w:shd w:val="clear" w:fill="1E1E1E"/>
+          <w:lang w:val="en-US" w:eastAsia="zh-CN" w:bidi="ar"/>
+        </w:rPr>
+        <w:t>.</w:t>
+      </w:r>
+      <w:r>
+        <w:rPr>
+          <w:rFonts w:hint="default" w:ascii="Consolas" w:hAnsi="Consolas" w:eastAsia="Consolas" w:cs="Consolas"/>
+          <w:b w:val="0"/>
+          <w:bCs w:val="0"/>
+          <w:color w:val="4FC1FF"/>
+          <w:kern w:val="0"/>
+          <w:sz w:val="16"/>
+          <w:szCs w:val="16"/>
+          <w:shd w:val="clear" w:fill="1E1E1E"/>
+          <w:lang w:val="en-US" w:eastAsia="zh-CN" w:bidi="ar"/>
+        </w:rPr>
+        <w:t>FLOAT</w:t>
+      </w:r>
+      <w:r>
+        <w:rPr>
+          <w:rFonts w:hint="default" w:ascii="Consolas" w:hAnsi="Consolas" w:eastAsia="Consolas" w:cs="Consolas"/>
+          <w:b w:val="0"/>
+          <w:bCs w:val="0"/>
+          <w:color w:val="D4D4D4"/>
+          <w:kern w:val="0"/>
+          <w:sz w:val="16"/>
+          <w:szCs w:val="16"/>
+          <w:shd w:val="clear" w:fill="1E1E1E"/>
+          <w:lang w:val="en-US" w:eastAsia="zh-CN" w:bidi="ar"/>
+        </w:rPr>
+        <w:t>,</w:t>
+      </w:r>
+    </w:p>
+    <w:p>
+      <w:pPr>
+        <w:keepNext w:val="0"/>
+        <w:keepLines w:val="0"/>
+        <w:widowControl/>
+        <w:suppressLineNumbers w:val="0"/>
+        <w:shd w:val="clear" w:fill="1E1E1E"/>
+        <w:spacing w:line="228" w:lineRule="atLeast"/>
+        <w:jc w:val="left"/>
+        <w:rPr>
+          <w:rFonts w:hint="default" w:ascii="Consolas" w:hAnsi="Consolas" w:eastAsia="Consolas" w:cs="Consolas"/>
+          <w:b w:val="0"/>
+          <w:bCs w:val="0"/>
+          <w:color w:val="D4D4D4"/>
+          <w:sz w:val="16"/>
+          <w:szCs w:val="16"/>
+        </w:rPr>
+      </w:pPr>
+      <w:r>
+        <w:rPr>
+          <w:rFonts w:hint="default" w:ascii="Consolas" w:hAnsi="Consolas" w:eastAsia="Consolas" w:cs="Consolas"/>
+          <w:b w:val="0"/>
+          <w:bCs w:val="0"/>
+          <w:color w:val="D4D4D4"/>
+          <w:kern w:val="0"/>
+          <w:sz w:val="16"/>
+          <w:szCs w:val="16"/>
+          <w:shd w:val="clear" w:fill="1E1E1E"/>
+          <w:lang w:val="en-US" w:eastAsia="zh-CN" w:bidi="ar"/>
+        </w:rPr>
+        <w:t xml:space="preserve">            </w:t>
+      </w:r>
+      <w:r>
+        <w:rPr>
+          <w:rFonts w:hint="default" w:ascii="Consolas" w:hAnsi="Consolas" w:eastAsia="Consolas" w:cs="Consolas"/>
+          <w:b w:val="0"/>
+          <w:bCs w:val="0"/>
+          <w:color w:val="569CD6"/>
+          <w:kern w:val="0"/>
+          <w:sz w:val="16"/>
+          <w:szCs w:val="16"/>
+          <w:shd w:val="clear" w:fill="1E1E1E"/>
+          <w:lang w:val="en-US" w:eastAsia="zh-CN" w:bidi="ar"/>
+        </w:rPr>
+        <w:t>false</w:t>
+      </w:r>
+      <w:r>
+        <w:rPr>
+          <w:rFonts w:hint="default" w:ascii="Consolas" w:hAnsi="Consolas" w:eastAsia="Consolas" w:cs="Consolas"/>
+          <w:b w:val="0"/>
+          <w:bCs w:val="0"/>
+          <w:color w:val="D4D4D4"/>
+          <w:kern w:val="0"/>
+          <w:sz w:val="16"/>
+          <w:szCs w:val="16"/>
+          <w:shd w:val="clear" w:fill="1E1E1E"/>
+          <w:lang w:val="en-US" w:eastAsia="zh-CN" w:bidi="ar"/>
+        </w:rPr>
+        <w:t>,</w:t>
+      </w:r>
+    </w:p>
+    <w:p>
+      <w:pPr>
+        <w:keepNext w:val="0"/>
+        <w:keepLines w:val="0"/>
+        <w:widowControl/>
+        <w:suppressLineNumbers w:val="0"/>
+        <w:shd w:val="clear" w:fill="1E1E1E"/>
+        <w:spacing w:line="228" w:lineRule="atLeast"/>
+        <w:jc w:val="left"/>
+        <w:rPr>
+          <w:rFonts w:hint="default" w:ascii="Consolas" w:hAnsi="Consolas" w:eastAsia="Consolas" w:cs="Consolas"/>
+          <w:b w:val="0"/>
+          <w:bCs w:val="0"/>
+          <w:color w:val="D4D4D4"/>
+          <w:sz w:val="16"/>
+          <w:szCs w:val="16"/>
+        </w:rPr>
+      </w:pPr>
+      <w:r>
+        <w:rPr>
+          <w:rFonts w:hint="default" w:ascii="Consolas" w:hAnsi="Consolas" w:eastAsia="Consolas" w:cs="Consolas"/>
+          <w:b w:val="0"/>
+          <w:bCs w:val="0"/>
+          <w:color w:val="D4D4D4"/>
+          <w:kern w:val="0"/>
+          <w:sz w:val="16"/>
+          <w:szCs w:val="16"/>
+          <w:shd w:val="clear" w:fill="1E1E1E"/>
+          <w:lang w:val="en-US" w:eastAsia="zh-CN" w:bidi="ar"/>
+        </w:rPr>
+        <w:t xml:space="preserve">            </w:t>
+      </w:r>
+      <w:r>
+        <w:rPr>
+          <w:rFonts w:hint="default" w:ascii="Consolas" w:hAnsi="Consolas" w:eastAsia="Consolas" w:cs="Consolas"/>
+          <w:b w:val="0"/>
+          <w:bCs w:val="0"/>
+          <w:color w:val="B5CEA8"/>
+          <w:kern w:val="0"/>
+          <w:sz w:val="16"/>
+          <w:szCs w:val="16"/>
+          <w:shd w:val="clear" w:fill="1E1E1E"/>
+          <w:lang w:val="en-US" w:eastAsia="zh-CN" w:bidi="ar"/>
+        </w:rPr>
+        <w:t>7</w:t>
+      </w:r>
+      <w:r>
+        <w:rPr>
+          <w:rFonts w:hint="default" w:ascii="Consolas" w:hAnsi="Consolas" w:eastAsia="Consolas" w:cs="Consolas"/>
+          <w:b w:val="0"/>
+          <w:bCs w:val="0"/>
+          <w:color w:val="D4D4D4"/>
+          <w:kern w:val="0"/>
+          <w:sz w:val="16"/>
+          <w:szCs w:val="16"/>
+          <w:shd w:val="clear" w:fill="1E1E1E"/>
+          <w:lang w:val="en-US" w:eastAsia="zh-CN" w:bidi="ar"/>
+        </w:rPr>
+        <w:t xml:space="preserve"> * </w:t>
+      </w:r>
+      <w:r>
+        <w:rPr>
+          <w:rFonts w:hint="default" w:ascii="Consolas" w:hAnsi="Consolas" w:eastAsia="Consolas" w:cs="Consolas"/>
+          <w:b w:val="0"/>
+          <w:bCs w:val="0"/>
+          <w:color w:val="B5CEA8"/>
+          <w:kern w:val="0"/>
+          <w:sz w:val="16"/>
+          <w:szCs w:val="16"/>
+          <w:shd w:val="clear" w:fill="1E1E1E"/>
+          <w:lang w:val="en-US" w:eastAsia="zh-CN" w:bidi="ar"/>
+        </w:rPr>
+        <w:t>4</w:t>
+      </w:r>
+      <w:r>
+        <w:rPr>
+          <w:rFonts w:hint="default" w:ascii="Consolas" w:hAnsi="Consolas" w:eastAsia="Consolas" w:cs="Consolas"/>
+          <w:b w:val="0"/>
+          <w:bCs w:val="0"/>
+          <w:color w:val="D4D4D4"/>
+          <w:kern w:val="0"/>
+          <w:sz w:val="16"/>
+          <w:szCs w:val="16"/>
+          <w:shd w:val="clear" w:fill="1E1E1E"/>
+          <w:lang w:val="en-US" w:eastAsia="zh-CN" w:bidi="ar"/>
+        </w:rPr>
+        <w:t>,</w:t>
+      </w:r>
+    </w:p>
+    <w:p>
+      <w:pPr>
+        <w:keepNext w:val="0"/>
+        <w:keepLines w:val="0"/>
+        <w:widowControl/>
+        <w:suppressLineNumbers w:val="0"/>
+        <w:shd w:val="clear" w:fill="1E1E1E"/>
+        <w:spacing w:line="228" w:lineRule="atLeast"/>
+        <w:jc w:val="left"/>
+        <w:rPr>
+          <w:rFonts w:hint="default" w:ascii="Consolas" w:hAnsi="Consolas" w:eastAsia="Consolas" w:cs="Consolas"/>
+          <w:b w:val="0"/>
+          <w:bCs w:val="0"/>
+          <w:color w:val="D4D4D4"/>
+          <w:sz w:val="16"/>
+          <w:szCs w:val="16"/>
+        </w:rPr>
+      </w:pPr>
+      <w:r>
+        <w:rPr>
+          <w:rFonts w:hint="default" w:ascii="Consolas" w:hAnsi="Consolas" w:eastAsia="Consolas" w:cs="Consolas"/>
+          <w:b w:val="0"/>
+          <w:bCs w:val="0"/>
+          <w:color w:val="D4D4D4"/>
+          <w:kern w:val="0"/>
+          <w:sz w:val="16"/>
+          <w:szCs w:val="16"/>
+          <w:shd w:val="clear" w:fill="1E1E1E"/>
+          <w:lang w:val="en-US" w:eastAsia="zh-CN" w:bidi="ar"/>
+        </w:rPr>
+        <w:t xml:space="preserve">            </w:t>
+      </w:r>
+      <w:r>
+        <w:rPr>
+          <w:rFonts w:hint="default" w:ascii="Consolas" w:hAnsi="Consolas" w:eastAsia="Consolas" w:cs="Consolas"/>
+          <w:b w:val="0"/>
+          <w:bCs w:val="0"/>
+          <w:color w:val="B5CEA8"/>
+          <w:kern w:val="0"/>
+          <w:sz w:val="16"/>
+          <w:szCs w:val="16"/>
+          <w:shd w:val="clear" w:fill="1E1E1E"/>
+          <w:lang w:val="en-US" w:eastAsia="zh-CN" w:bidi="ar"/>
+        </w:rPr>
         <w:t>3</w:t>
       </w:r>
       <w:r>
@@ -9419,40 +10314,137 @@
           <w:shd w:val="clear" w:fill="1E1E1E"/>
           <w:lang w:val="en-US" w:eastAsia="zh-CN" w:bidi="ar"/>
         </w:rPr>
-        <w:t>,</w:t>
-      </w:r>
-    </w:p>
-    <w:p>
-      <w:pPr>
-        <w:keepNext w:val="0"/>
-        <w:keepLines w:val="0"/>
-        <w:widowControl/>
-        <w:suppressLineNumbers w:val="0"/>
-        <w:shd w:val="clear" w:fill="1E1E1E"/>
-        <w:spacing w:line="228" w:lineRule="atLeast"/>
-        <w:jc w:val="left"/>
-        <w:rPr>
-          <w:rFonts w:hint="default" w:ascii="Consolas" w:hAnsi="Consolas" w:eastAsia="Consolas" w:cs="Consolas"/>
-          <w:b w:val="0"/>
-          <w:bCs w:val="0"/>
-          <w:color w:val="D4D4D4"/>
-          <w:sz w:val="16"/>
-          <w:szCs w:val="16"/>
-        </w:rPr>
-      </w:pPr>
-      <w:r>
-        <w:rPr>
-          <w:rFonts w:hint="default" w:ascii="Consolas" w:hAnsi="Consolas" w:eastAsia="Consolas" w:cs="Consolas"/>
-          <w:b w:val="0"/>
-          <w:bCs w:val="0"/>
-          <w:color w:val="D4D4D4"/>
-          <w:kern w:val="0"/>
-          <w:sz w:val="16"/>
-          <w:szCs w:val="16"/>
-          <w:shd w:val="clear" w:fill="1E1E1E"/>
-          <w:lang w:val="en-US" w:eastAsia="zh-CN" w:bidi="ar"/>
-        </w:rPr>
-        <w:t xml:space="preserve">            </w:t>
+        <w:t xml:space="preserve"> * </w:t>
+      </w:r>
+      <w:r>
+        <w:rPr>
+          <w:rFonts w:hint="default" w:ascii="Consolas" w:hAnsi="Consolas" w:eastAsia="Consolas" w:cs="Consolas"/>
+          <w:b w:val="0"/>
+          <w:bCs w:val="0"/>
+          <w:color w:val="B5CEA8"/>
+          <w:kern w:val="0"/>
+          <w:sz w:val="16"/>
+          <w:szCs w:val="16"/>
+          <w:shd w:val="clear" w:fill="1E1E1E"/>
+          <w:lang w:val="en-US" w:eastAsia="zh-CN" w:bidi="ar"/>
+        </w:rPr>
+        <w:t>4</w:t>
+      </w:r>
+    </w:p>
+    <w:p>
+      <w:pPr>
+        <w:keepNext w:val="0"/>
+        <w:keepLines w:val="0"/>
+        <w:widowControl/>
+        <w:suppressLineNumbers w:val="0"/>
+        <w:shd w:val="clear" w:fill="1E1E1E"/>
+        <w:spacing w:line="228" w:lineRule="atLeast"/>
+        <w:jc w:val="left"/>
+        <w:rPr>
+          <w:rFonts w:hint="default" w:ascii="Consolas" w:hAnsi="Consolas" w:eastAsia="Consolas" w:cs="Consolas"/>
+          <w:b w:val="0"/>
+          <w:bCs w:val="0"/>
+          <w:color w:val="D4D4D4"/>
+          <w:sz w:val="16"/>
+          <w:szCs w:val="16"/>
+        </w:rPr>
+      </w:pPr>
+      <w:r>
+        <w:rPr>
+          <w:rFonts w:hint="default" w:ascii="Consolas" w:hAnsi="Consolas" w:eastAsia="Consolas" w:cs="Consolas"/>
+          <w:b w:val="0"/>
+          <w:bCs w:val="0"/>
+          <w:color w:val="D4D4D4"/>
+          <w:kern w:val="0"/>
+          <w:sz w:val="16"/>
+          <w:szCs w:val="16"/>
+          <w:shd w:val="clear" w:fill="1E1E1E"/>
+          <w:lang w:val="en-US" w:eastAsia="zh-CN" w:bidi="ar"/>
+        </w:rPr>
+        <w:t>        )</w:t>
+      </w:r>
+    </w:p>
+    <w:p>
+      <w:pPr>
+        <w:keepNext w:val="0"/>
+        <w:keepLines w:val="0"/>
+        <w:widowControl/>
+        <w:suppressLineNumbers w:val="0"/>
+        <w:shd w:val="clear" w:fill="1E1E1E"/>
+        <w:spacing w:line="228" w:lineRule="atLeast"/>
+        <w:jc w:val="left"/>
+        <w:rPr>
+          <w:rFonts w:hint="default" w:ascii="Consolas" w:hAnsi="Consolas" w:eastAsia="Consolas" w:cs="Consolas"/>
+          <w:b w:val="0"/>
+          <w:bCs w:val="0"/>
+          <w:color w:val="D4D4D4"/>
+          <w:sz w:val="16"/>
+          <w:szCs w:val="16"/>
+        </w:rPr>
+      </w:pPr>
+      <w:r>
+        <w:rPr>
+          <w:rFonts w:hint="default" w:ascii="Consolas" w:hAnsi="Consolas" w:eastAsia="Consolas" w:cs="Consolas"/>
+          <w:b w:val="0"/>
+          <w:bCs w:val="0"/>
+          <w:color w:val="D4D4D4"/>
+          <w:kern w:val="0"/>
+          <w:sz w:val="16"/>
+          <w:szCs w:val="16"/>
+          <w:shd w:val="clear" w:fill="1E1E1E"/>
+          <w:lang w:val="en-US" w:eastAsia="zh-CN" w:bidi="ar"/>
+        </w:rPr>
+        <w:t xml:space="preserve">        </w:t>
+      </w:r>
+      <w:r>
+        <w:rPr>
+          <w:rFonts w:hint="default" w:ascii="Consolas" w:hAnsi="Consolas" w:eastAsia="Consolas" w:cs="Consolas"/>
+          <w:b w:val="0"/>
+          <w:bCs w:val="0"/>
+          <w:color w:val="6A9955"/>
+          <w:kern w:val="0"/>
+          <w:sz w:val="16"/>
+          <w:szCs w:val="16"/>
+          <w:shd w:val="clear" w:fill="1E1E1E"/>
+          <w:lang w:val="en-US" w:eastAsia="zh-CN" w:bidi="ar"/>
+        </w:rPr>
+        <w:t>//赋能-批处理</w:t>
+      </w:r>
+    </w:p>
+    <w:p>
+      <w:pPr>
+        <w:keepNext w:val="0"/>
+        <w:keepLines w:val="0"/>
+        <w:widowControl/>
+        <w:suppressLineNumbers w:val="0"/>
+        <w:shd w:val="clear" w:fill="1E1E1E"/>
+        <w:spacing w:line="228" w:lineRule="atLeast"/>
+        <w:jc w:val="left"/>
+        <w:rPr>
+          <w:rFonts w:hint="default" w:ascii="Consolas" w:hAnsi="Consolas" w:eastAsia="Consolas" w:cs="Consolas"/>
+          <w:b w:val="0"/>
+          <w:bCs w:val="0"/>
+          <w:color w:val="D4D4D4"/>
+          <w:kern w:val="0"/>
+          <w:sz w:val="16"/>
+          <w:szCs w:val="16"/>
+          <w:shd w:val="clear" w:fill="1E1E1E"/>
+          <w:lang w:val="en-US" w:eastAsia="zh-CN" w:bidi="ar"/>
+        </w:rPr>
+      </w:pPr>
+      <w:r>
+        <w:rPr>
+          <w:rFonts w:hint="default" w:ascii="Consolas" w:hAnsi="Consolas" w:eastAsia="Consolas" w:cs="Consolas"/>
+          <w:b w:val="0"/>
+          <w:bCs w:val="0"/>
+          <w:color w:val="D4D4D4"/>
+          <w:kern w:val="0"/>
+          <w:sz w:val="16"/>
+          <w:szCs w:val="16"/>
+          <w:shd w:val="clear" w:fill="1E1E1E"/>
+          <w:lang w:val="en-US" w:eastAsia="zh-CN" w:bidi="ar"/>
+        </w:rPr>
+        <w:t xml:space="preserve">        </w:t>
       </w:r>
       <w:r>
         <w:rPr>
@@ -9487,6 +10479,34 @@
           <w:rFonts w:hint="default" w:ascii="Consolas" w:hAnsi="Consolas" w:eastAsia="Consolas" w:cs="Consolas"/>
           <w:b w:val="0"/>
           <w:bCs w:val="0"/>
+          <w:color w:val="DCDCAA"/>
+          <w:kern w:val="0"/>
+          <w:sz w:val="16"/>
+          <w:szCs w:val="16"/>
+          <w:shd w:val="clear" w:fill="1E1E1E"/>
+          <w:lang w:val="en-US" w:eastAsia="zh-CN" w:bidi="ar"/>
+        </w:rPr>
+        <w:t>enableVertexAttribArray</w:t>
+      </w:r>
+      <w:r>
+        <w:rPr>
+          <w:rFonts w:hint="default" w:ascii="Consolas" w:hAnsi="Consolas" w:eastAsia="Consolas" w:cs="Consolas"/>
+          <w:b w:val="0"/>
+          <w:bCs w:val="0"/>
+          <w:color w:val="D4D4D4"/>
+          <w:kern w:val="0"/>
+          <w:sz w:val="16"/>
+          <w:szCs w:val="16"/>
+          <w:shd w:val="clear" w:fill="1E1E1E"/>
+          <w:lang w:val="en-US" w:eastAsia="zh-CN" w:bidi="ar"/>
+        </w:rPr>
+        <w:t>(</w:t>
+      </w:r>
+      <w:r>
+        <w:rPr>
+          <w:rFonts w:hint="default" w:ascii="Consolas" w:hAnsi="Consolas" w:eastAsia="Consolas" w:cs="Consolas"/>
+          <w:b w:val="0"/>
+          <w:bCs w:val="0"/>
           <w:color w:val="4FC1FF"/>
           <w:kern w:val="0"/>
           <w:sz w:val="16"/>
@@ -9494,357 +10514,7 @@
           <w:shd w:val="clear" w:fill="1E1E1E"/>
           <w:lang w:val="en-US" w:eastAsia="zh-CN" w:bidi="ar"/>
         </w:rPr>
-        <w:t>FLOAT</w:t>
-      </w:r>
-      <w:r>
-        <w:rPr>
-          <w:rFonts w:hint="default" w:ascii="Consolas" w:hAnsi="Consolas" w:eastAsia="Consolas" w:cs="Consolas"/>
-          <w:b w:val="0"/>
-          <w:bCs w:val="0"/>
-          <w:color w:val="D4D4D4"/>
-          <w:kern w:val="0"/>
-          <w:sz w:val="16"/>
-          <w:szCs w:val="16"/>
-          <w:shd w:val="clear" w:fill="1E1E1E"/>
-          <w:lang w:val="en-US" w:eastAsia="zh-CN" w:bidi="ar"/>
-        </w:rPr>
-        <w:t>,</w:t>
-      </w:r>
-    </w:p>
-    <w:p>
-      <w:pPr>
-        <w:keepNext w:val="0"/>
-        <w:keepLines w:val="0"/>
-        <w:widowControl/>
-        <w:suppressLineNumbers w:val="0"/>
-        <w:shd w:val="clear" w:fill="1E1E1E"/>
-        <w:spacing w:line="228" w:lineRule="atLeast"/>
-        <w:jc w:val="left"/>
-        <w:rPr>
-          <w:rFonts w:hint="default" w:ascii="Consolas" w:hAnsi="Consolas" w:eastAsia="Consolas" w:cs="Consolas"/>
-          <w:b w:val="0"/>
-          <w:bCs w:val="0"/>
-          <w:color w:val="D4D4D4"/>
-          <w:sz w:val="16"/>
-          <w:szCs w:val="16"/>
-        </w:rPr>
-      </w:pPr>
-      <w:r>
-        <w:rPr>
-          <w:rFonts w:hint="default" w:ascii="Consolas" w:hAnsi="Consolas" w:eastAsia="Consolas" w:cs="Consolas"/>
-          <w:b w:val="0"/>
-          <w:bCs w:val="0"/>
-          <w:color w:val="D4D4D4"/>
-          <w:kern w:val="0"/>
-          <w:sz w:val="16"/>
-          <w:szCs w:val="16"/>
-          <w:shd w:val="clear" w:fill="1E1E1E"/>
-          <w:lang w:val="en-US" w:eastAsia="zh-CN" w:bidi="ar"/>
-        </w:rPr>
-        <w:t xml:space="preserve">            </w:t>
-      </w:r>
-      <w:r>
-        <w:rPr>
-          <w:rFonts w:hint="default" w:ascii="Consolas" w:hAnsi="Consolas" w:eastAsia="Consolas" w:cs="Consolas"/>
-          <w:b w:val="0"/>
-          <w:bCs w:val="0"/>
-          <w:color w:val="569CD6"/>
-          <w:kern w:val="0"/>
-          <w:sz w:val="16"/>
-          <w:szCs w:val="16"/>
-          <w:shd w:val="clear" w:fill="1E1E1E"/>
-          <w:lang w:val="en-US" w:eastAsia="zh-CN" w:bidi="ar"/>
-        </w:rPr>
-        <w:t>false</w:t>
-      </w:r>
-      <w:r>
-        <w:rPr>
-          <w:rFonts w:hint="default" w:ascii="Consolas" w:hAnsi="Consolas" w:eastAsia="Consolas" w:cs="Consolas"/>
-          <w:b w:val="0"/>
-          <w:bCs w:val="0"/>
-          <w:color w:val="D4D4D4"/>
-          <w:kern w:val="0"/>
-          <w:sz w:val="16"/>
-          <w:szCs w:val="16"/>
-          <w:shd w:val="clear" w:fill="1E1E1E"/>
-          <w:lang w:val="en-US" w:eastAsia="zh-CN" w:bidi="ar"/>
-        </w:rPr>
-        <w:t>,</w:t>
-      </w:r>
-    </w:p>
-    <w:p>
-      <w:pPr>
-        <w:keepNext w:val="0"/>
-        <w:keepLines w:val="0"/>
-        <w:widowControl/>
-        <w:suppressLineNumbers w:val="0"/>
-        <w:shd w:val="clear" w:fill="1E1E1E"/>
-        <w:spacing w:line="228" w:lineRule="atLeast"/>
-        <w:jc w:val="left"/>
-        <w:rPr>
-          <w:rFonts w:hint="default" w:ascii="Consolas" w:hAnsi="Consolas" w:eastAsia="Consolas" w:cs="Consolas"/>
-          <w:b w:val="0"/>
-          <w:bCs w:val="0"/>
-          <w:color w:val="D4D4D4"/>
-          <w:sz w:val="16"/>
-          <w:szCs w:val="16"/>
-        </w:rPr>
-      </w:pPr>
-      <w:r>
-        <w:rPr>
-          <w:rFonts w:hint="default" w:ascii="Consolas" w:hAnsi="Consolas" w:eastAsia="Consolas" w:cs="Consolas"/>
-          <w:b w:val="0"/>
-          <w:bCs w:val="0"/>
-          <w:color w:val="D4D4D4"/>
-          <w:kern w:val="0"/>
-          <w:sz w:val="16"/>
-          <w:szCs w:val="16"/>
-          <w:shd w:val="clear" w:fill="1E1E1E"/>
-          <w:lang w:val="en-US" w:eastAsia="zh-CN" w:bidi="ar"/>
-        </w:rPr>
-        <w:t xml:space="preserve">            </w:t>
-      </w:r>
-      <w:r>
-        <w:rPr>
-          <w:rFonts w:hint="default" w:ascii="Consolas" w:hAnsi="Consolas" w:eastAsia="Consolas" w:cs="Consolas"/>
-          <w:b w:val="0"/>
-          <w:bCs w:val="0"/>
-          <w:color w:val="B5CEA8"/>
-          <w:kern w:val="0"/>
-          <w:sz w:val="16"/>
-          <w:szCs w:val="16"/>
-          <w:shd w:val="clear" w:fill="1E1E1E"/>
-          <w:lang w:val="en-US" w:eastAsia="zh-CN" w:bidi="ar"/>
-        </w:rPr>
-        <w:t>7</w:t>
-      </w:r>
-      <w:r>
-        <w:rPr>
-          <w:rFonts w:hint="default" w:ascii="Consolas" w:hAnsi="Consolas" w:eastAsia="Consolas" w:cs="Consolas"/>
-          <w:b w:val="0"/>
-          <w:bCs w:val="0"/>
-          <w:color w:val="D4D4D4"/>
-          <w:kern w:val="0"/>
-          <w:sz w:val="16"/>
-          <w:szCs w:val="16"/>
-          <w:shd w:val="clear" w:fill="1E1E1E"/>
-          <w:lang w:val="en-US" w:eastAsia="zh-CN" w:bidi="ar"/>
-        </w:rPr>
-        <w:t xml:space="preserve"> * </w:t>
-      </w:r>
-      <w:r>
-        <w:rPr>
-          <w:rFonts w:hint="default" w:ascii="Consolas" w:hAnsi="Consolas" w:eastAsia="Consolas" w:cs="Consolas"/>
-          <w:b w:val="0"/>
-          <w:bCs w:val="0"/>
-          <w:color w:val="B5CEA8"/>
-          <w:kern w:val="0"/>
-          <w:sz w:val="16"/>
-          <w:szCs w:val="16"/>
-          <w:shd w:val="clear" w:fill="1E1E1E"/>
-          <w:lang w:val="en-US" w:eastAsia="zh-CN" w:bidi="ar"/>
-        </w:rPr>
-        <w:t>4</w:t>
-      </w:r>
-      <w:r>
-        <w:rPr>
-          <w:rFonts w:hint="default" w:ascii="Consolas" w:hAnsi="Consolas" w:eastAsia="Consolas" w:cs="Consolas"/>
-          <w:b w:val="0"/>
-          <w:bCs w:val="0"/>
-          <w:color w:val="D4D4D4"/>
-          <w:kern w:val="0"/>
-          <w:sz w:val="16"/>
-          <w:szCs w:val="16"/>
-          <w:shd w:val="clear" w:fill="1E1E1E"/>
-          <w:lang w:val="en-US" w:eastAsia="zh-CN" w:bidi="ar"/>
-        </w:rPr>
-        <w:t>,</w:t>
-      </w:r>
-    </w:p>
-    <w:p>
-      <w:pPr>
-        <w:keepNext w:val="0"/>
-        <w:keepLines w:val="0"/>
-        <w:widowControl/>
-        <w:suppressLineNumbers w:val="0"/>
-        <w:shd w:val="clear" w:fill="1E1E1E"/>
-        <w:spacing w:line="228" w:lineRule="atLeast"/>
-        <w:jc w:val="left"/>
-        <w:rPr>
-          <w:rFonts w:hint="default" w:ascii="Consolas" w:hAnsi="Consolas" w:eastAsia="Consolas" w:cs="Consolas"/>
-          <w:b w:val="0"/>
-          <w:bCs w:val="0"/>
-          <w:color w:val="D4D4D4"/>
-          <w:sz w:val="16"/>
-          <w:szCs w:val="16"/>
-        </w:rPr>
-      </w:pPr>
-      <w:r>
-        <w:rPr>
-          <w:rFonts w:hint="default" w:ascii="Consolas" w:hAnsi="Consolas" w:eastAsia="Consolas" w:cs="Consolas"/>
-          <w:b w:val="0"/>
-          <w:bCs w:val="0"/>
-          <w:color w:val="D4D4D4"/>
-          <w:kern w:val="0"/>
-          <w:sz w:val="16"/>
-          <w:szCs w:val="16"/>
-          <w:shd w:val="clear" w:fill="1E1E1E"/>
-          <w:lang w:val="en-US" w:eastAsia="zh-CN" w:bidi="ar"/>
-        </w:rPr>
-        <w:t xml:space="preserve">            </w:t>
-      </w:r>
-      <w:r>
-        <w:rPr>
-          <w:rFonts w:hint="default" w:ascii="Consolas" w:hAnsi="Consolas" w:eastAsia="Consolas" w:cs="Consolas"/>
-          <w:b w:val="0"/>
-          <w:bCs w:val="0"/>
-          <w:color w:val="B5CEA8"/>
-          <w:kern w:val="0"/>
-          <w:sz w:val="16"/>
-          <w:szCs w:val="16"/>
-          <w:shd w:val="clear" w:fill="1E1E1E"/>
-          <w:lang w:val="en-US" w:eastAsia="zh-CN" w:bidi="ar"/>
-        </w:rPr>
-        <w:t>0</w:t>
-      </w:r>
-    </w:p>
-    <w:p>
-      <w:pPr>
-        <w:keepNext w:val="0"/>
-        <w:keepLines w:val="0"/>
-        <w:widowControl/>
-        <w:suppressLineNumbers w:val="0"/>
-        <w:shd w:val="clear" w:fill="1E1E1E"/>
-        <w:spacing w:line="228" w:lineRule="atLeast"/>
-        <w:jc w:val="left"/>
-        <w:rPr>
-          <w:rFonts w:hint="default" w:ascii="Consolas" w:hAnsi="Consolas" w:eastAsia="Consolas" w:cs="Consolas"/>
-          <w:b w:val="0"/>
-          <w:bCs w:val="0"/>
-          <w:color w:val="D4D4D4"/>
-          <w:sz w:val="16"/>
-          <w:szCs w:val="16"/>
-        </w:rPr>
-      </w:pPr>
-      <w:r>
-        <w:rPr>
-          <w:rFonts w:hint="default" w:ascii="Consolas" w:hAnsi="Consolas" w:eastAsia="Consolas" w:cs="Consolas"/>
-          <w:b w:val="0"/>
-          <w:bCs w:val="0"/>
-          <w:color w:val="D4D4D4"/>
-          <w:kern w:val="0"/>
-          <w:sz w:val="16"/>
-          <w:szCs w:val="16"/>
-          <w:shd w:val="clear" w:fill="1E1E1E"/>
-          <w:lang w:val="en-US" w:eastAsia="zh-CN" w:bidi="ar"/>
-        </w:rPr>
-        <w:t>        );</w:t>
-      </w:r>
-    </w:p>
-    <w:p>
-      <w:pPr>
-        <w:keepNext w:val="0"/>
-        <w:keepLines w:val="0"/>
-        <w:widowControl/>
-        <w:suppressLineNumbers w:val="0"/>
-        <w:shd w:val="clear" w:fill="1E1E1E"/>
-        <w:spacing w:line="228" w:lineRule="atLeast"/>
-        <w:jc w:val="left"/>
-        <w:rPr>
-          <w:rFonts w:hint="default" w:ascii="Consolas" w:hAnsi="Consolas" w:eastAsia="Consolas" w:cs="Consolas"/>
-          <w:b w:val="0"/>
-          <w:bCs w:val="0"/>
-          <w:color w:val="D4D4D4"/>
-          <w:kern w:val="0"/>
-          <w:sz w:val="16"/>
-          <w:szCs w:val="16"/>
-          <w:shd w:val="clear" w:fill="1E1E1E"/>
-          <w:lang w:val="en-US" w:eastAsia="zh-CN" w:bidi="ar"/>
-        </w:rPr>
-      </w:pPr>
-      <w:r>
-        <w:rPr>
-          <w:rFonts w:hint="default" w:ascii="Consolas" w:hAnsi="Consolas" w:eastAsia="Consolas" w:cs="Consolas"/>
-          <w:b w:val="0"/>
-          <w:bCs w:val="0"/>
-          <w:color w:val="D4D4D4"/>
-          <w:kern w:val="0"/>
-          <w:sz w:val="16"/>
-          <w:szCs w:val="16"/>
-          <w:shd w:val="clear" w:fill="1E1E1E"/>
-          <w:lang w:val="en-US" w:eastAsia="zh-CN" w:bidi="ar"/>
-        </w:rPr>
-        <w:t xml:space="preserve">        </w:t>
-      </w:r>
-      <w:r>
-        <w:rPr>
-          <w:rFonts w:hint="default" w:ascii="Consolas" w:hAnsi="Consolas" w:eastAsia="Consolas" w:cs="Consolas"/>
-          <w:b w:val="0"/>
-          <w:bCs w:val="0"/>
-          <w:color w:val="4FC1FF"/>
-          <w:kern w:val="0"/>
-          <w:sz w:val="16"/>
-          <w:szCs w:val="16"/>
-          <w:shd w:val="clear" w:fill="1E1E1E"/>
-          <w:lang w:val="en-US" w:eastAsia="zh-CN" w:bidi="ar"/>
-        </w:rPr>
-        <w:t>context</w:t>
-      </w:r>
-      <w:r>
-        <w:rPr>
-          <w:rFonts w:hint="default" w:ascii="Consolas" w:hAnsi="Consolas" w:eastAsia="Consolas" w:cs="Consolas"/>
-          <w:b w:val="0"/>
-          <w:bCs w:val="0"/>
-          <w:color w:val="D4D4D4"/>
-          <w:kern w:val="0"/>
-          <w:sz w:val="16"/>
-          <w:szCs w:val="16"/>
-          <w:shd w:val="clear" w:fill="1E1E1E"/>
-          <w:lang w:val="en-US" w:eastAsia="zh-CN" w:bidi="ar"/>
-        </w:rPr>
-        <w:t>.</w:t>
-      </w:r>
-      <w:r>
-        <w:rPr>
-          <w:rFonts w:hint="default" w:ascii="Consolas" w:hAnsi="Consolas" w:eastAsia="Consolas" w:cs="Consolas"/>
-          <w:b w:val="0"/>
-          <w:bCs w:val="0"/>
-          <w:color w:val="DCDCAA"/>
-          <w:kern w:val="0"/>
-          <w:sz w:val="16"/>
-          <w:szCs w:val="16"/>
-          <w:shd w:val="clear" w:fill="1E1E1E"/>
-          <w:lang w:val="en-US" w:eastAsia="zh-CN" w:bidi="ar"/>
-        </w:rPr>
-        <w:t>enableVertexAttribArray</w:t>
-      </w:r>
-      <w:r>
-        <w:rPr>
-          <w:rFonts w:hint="default" w:ascii="Consolas" w:hAnsi="Consolas" w:eastAsia="Consolas" w:cs="Consolas"/>
-          <w:b w:val="0"/>
-          <w:bCs w:val="0"/>
-          <w:color w:val="D4D4D4"/>
-          <w:kern w:val="0"/>
-          <w:sz w:val="16"/>
-          <w:szCs w:val="16"/>
-          <w:shd w:val="clear" w:fill="1E1E1E"/>
-          <w:lang w:val="en-US" w:eastAsia="zh-CN" w:bidi="ar"/>
-        </w:rPr>
-        <w:t>(</w:t>
-      </w:r>
-      <w:r>
-        <w:rPr>
-          <w:rFonts w:hint="default" w:ascii="Consolas" w:hAnsi="Consolas" w:eastAsia="Consolas" w:cs="Consolas"/>
-          <w:b w:val="0"/>
-          <w:bCs w:val="0"/>
-          <w:color w:val="4FC1FF"/>
-          <w:kern w:val="0"/>
-          <w:sz w:val="16"/>
-          <w:szCs w:val="16"/>
-          <w:shd w:val="clear" w:fill="1E1E1E"/>
-          <w:lang w:val="en-US" w:eastAsia="zh-CN" w:bidi="ar"/>
-        </w:rPr>
-        <w:t>a_Position</w:t>
+        <w:t>a_Color</w:t>
       </w:r>
       <w:r>
         <w:rPr>
@@ -9881,784 +10551,6 @@
           <w:shd w:val="clear" w:fill="1E1E1E"/>
           <w:lang w:val="en-US" w:eastAsia="zh-CN" w:bidi="ar"/>
         </w:rPr>
-      </w:pPr>
-    </w:p>
-    <w:p>
-      <w:pPr>
-        <w:keepNext w:val="0"/>
-        <w:keepLines w:val="0"/>
-        <w:widowControl/>
-        <w:suppressLineNumbers w:val="0"/>
-        <w:shd w:val="clear" w:fill="1E1E1E"/>
-        <w:spacing w:line="228" w:lineRule="atLeast"/>
-        <w:jc w:val="left"/>
-        <w:rPr>
-          <w:rFonts w:hint="default" w:ascii="Consolas" w:hAnsi="Consolas" w:eastAsia="Consolas" w:cs="Consolas"/>
-          <w:b w:val="0"/>
-          <w:bCs w:val="0"/>
-          <w:color w:val="D4D4D4"/>
-          <w:sz w:val="16"/>
-          <w:szCs w:val="16"/>
-        </w:rPr>
-      </w:pPr>
-      <w:r>
-        <w:rPr>
-          <w:rFonts w:hint="default" w:ascii="Consolas" w:hAnsi="Consolas" w:eastAsia="Consolas" w:cs="Consolas"/>
-          <w:b w:val="0"/>
-          <w:bCs w:val="0"/>
-          <w:color w:val="D4D4D4"/>
-          <w:kern w:val="0"/>
-          <w:sz w:val="16"/>
-          <w:szCs w:val="16"/>
-          <w:shd w:val="clear" w:fill="1E1E1E"/>
-          <w:lang w:val="en-US" w:eastAsia="zh-CN" w:bidi="ar"/>
-        </w:rPr>
-        <w:t xml:space="preserve">        </w:t>
-      </w:r>
-      <w:r>
-        <w:rPr>
-          <w:rFonts w:hint="default" w:ascii="Consolas" w:hAnsi="Consolas" w:eastAsia="Consolas" w:cs="Consolas"/>
-          <w:b w:val="0"/>
-          <w:bCs w:val="0"/>
-          <w:color w:val="6A9955"/>
-          <w:kern w:val="0"/>
-          <w:sz w:val="16"/>
-          <w:szCs w:val="16"/>
-          <w:shd w:val="clear" w:fill="1E1E1E"/>
-          <w:lang w:val="en-US" w:eastAsia="zh-CN" w:bidi="ar"/>
-        </w:rPr>
-        <w:t>//修改attribute 变量</w:t>
-      </w:r>
-    </w:p>
-    <w:p>
-      <w:pPr>
-        <w:keepNext w:val="0"/>
-        <w:keepLines w:val="0"/>
-        <w:widowControl/>
-        <w:suppressLineNumbers w:val="0"/>
-        <w:shd w:val="clear" w:fill="1E1E1E"/>
-        <w:spacing w:line="228" w:lineRule="atLeast"/>
-        <w:jc w:val="left"/>
-        <w:rPr>
-          <w:rFonts w:hint="default" w:ascii="Consolas" w:hAnsi="Consolas" w:eastAsia="Consolas" w:cs="Consolas"/>
-          <w:b w:val="0"/>
-          <w:bCs w:val="0"/>
-          <w:color w:val="D4D4D4"/>
-          <w:sz w:val="16"/>
-          <w:szCs w:val="16"/>
-        </w:rPr>
-      </w:pPr>
-      <w:r>
-        <w:rPr>
-          <w:rFonts w:hint="default" w:ascii="Consolas" w:hAnsi="Consolas" w:eastAsia="Consolas" w:cs="Consolas"/>
-          <w:b w:val="0"/>
-          <w:bCs w:val="0"/>
-          <w:color w:val="D4D4D4"/>
-          <w:kern w:val="0"/>
-          <w:sz w:val="16"/>
-          <w:szCs w:val="16"/>
-          <w:shd w:val="clear" w:fill="1E1E1E"/>
-          <w:lang w:val="en-US" w:eastAsia="zh-CN" w:bidi="ar"/>
-        </w:rPr>
-        <w:t xml:space="preserve">        </w:t>
-      </w:r>
-      <w:r>
-        <w:rPr>
-          <w:rFonts w:hint="default" w:ascii="Consolas" w:hAnsi="Consolas" w:eastAsia="Consolas" w:cs="Consolas"/>
-          <w:b w:val="0"/>
-          <w:bCs w:val="0"/>
-          <w:color w:val="4FC1FF"/>
-          <w:kern w:val="0"/>
-          <w:sz w:val="16"/>
-          <w:szCs w:val="16"/>
-          <w:shd w:val="clear" w:fill="1E1E1E"/>
-          <w:lang w:val="en-US" w:eastAsia="zh-CN" w:bidi="ar"/>
-        </w:rPr>
-        <w:t>context</w:t>
-      </w:r>
-      <w:r>
-        <w:rPr>
-          <w:rFonts w:hint="default" w:ascii="Consolas" w:hAnsi="Consolas" w:eastAsia="Consolas" w:cs="Consolas"/>
-          <w:b w:val="0"/>
-          <w:bCs w:val="0"/>
-          <w:color w:val="D4D4D4"/>
-          <w:kern w:val="0"/>
-          <w:sz w:val="16"/>
-          <w:szCs w:val="16"/>
-          <w:shd w:val="clear" w:fill="1E1E1E"/>
-          <w:lang w:val="en-US" w:eastAsia="zh-CN" w:bidi="ar"/>
-        </w:rPr>
-        <w:t>.</w:t>
-      </w:r>
-      <w:r>
-        <w:rPr>
-          <w:rFonts w:hint="default" w:ascii="Consolas" w:hAnsi="Consolas" w:eastAsia="Consolas" w:cs="Consolas"/>
-          <w:b w:val="0"/>
-          <w:bCs w:val="0"/>
-          <w:color w:val="DCDCAA"/>
-          <w:kern w:val="0"/>
-          <w:sz w:val="16"/>
-          <w:szCs w:val="16"/>
-          <w:shd w:val="clear" w:fill="1E1E1E"/>
-          <w:lang w:val="en-US" w:eastAsia="zh-CN" w:bidi="ar"/>
-        </w:rPr>
-        <w:t>vertexAttribPointer</w:t>
-      </w:r>
-      <w:r>
-        <w:rPr>
-          <w:rFonts w:hint="default" w:ascii="Consolas" w:hAnsi="Consolas" w:eastAsia="Consolas" w:cs="Consolas"/>
-          <w:b w:val="0"/>
-          <w:bCs w:val="0"/>
-          <w:color w:val="D4D4D4"/>
-          <w:kern w:val="0"/>
-          <w:sz w:val="16"/>
-          <w:szCs w:val="16"/>
-          <w:shd w:val="clear" w:fill="1E1E1E"/>
-          <w:lang w:val="en-US" w:eastAsia="zh-CN" w:bidi="ar"/>
-        </w:rPr>
-        <w:t>(</w:t>
-      </w:r>
-    </w:p>
-    <w:p>
-      <w:pPr>
-        <w:keepNext w:val="0"/>
-        <w:keepLines w:val="0"/>
-        <w:widowControl/>
-        <w:suppressLineNumbers w:val="0"/>
-        <w:shd w:val="clear" w:fill="1E1E1E"/>
-        <w:spacing w:line="228" w:lineRule="atLeast"/>
-        <w:jc w:val="left"/>
-        <w:rPr>
-          <w:rFonts w:hint="default" w:ascii="Consolas" w:hAnsi="Consolas" w:eastAsia="Consolas" w:cs="Consolas"/>
-          <w:b w:val="0"/>
-          <w:bCs w:val="0"/>
-          <w:color w:val="D4D4D4"/>
-          <w:sz w:val="16"/>
-          <w:szCs w:val="16"/>
-        </w:rPr>
-      </w:pPr>
-      <w:r>
-        <w:rPr>
-          <w:rFonts w:hint="default" w:ascii="Consolas" w:hAnsi="Consolas" w:eastAsia="Consolas" w:cs="Consolas"/>
-          <w:b w:val="0"/>
-          <w:bCs w:val="0"/>
-          <w:color w:val="D4D4D4"/>
-          <w:kern w:val="0"/>
-          <w:sz w:val="16"/>
-          <w:szCs w:val="16"/>
-          <w:shd w:val="clear" w:fill="1E1E1E"/>
-          <w:lang w:val="en-US" w:eastAsia="zh-CN" w:bidi="ar"/>
-        </w:rPr>
-        <w:t xml:space="preserve">            </w:t>
-      </w:r>
-      <w:r>
-        <w:rPr>
-          <w:rFonts w:hint="default" w:ascii="Consolas" w:hAnsi="Consolas" w:eastAsia="Consolas" w:cs="Consolas"/>
-          <w:b w:val="0"/>
-          <w:bCs w:val="0"/>
-          <w:color w:val="4FC1FF"/>
-          <w:kern w:val="0"/>
-          <w:sz w:val="16"/>
-          <w:szCs w:val="16"/>
-          <w:shd w:val="clear" w:fill="1E1E1E"/>
-          <w:lang w:val="en-US" w:eastAsia="zh-CN" w:bidi="ar"/>
-        </w:rPr>
-        <w:t>a_Color</w:t>
-      </w:r>
-      <w:r>
-        <w:rPr>
-          <w:rFonts w:hint="default" w:ascii="Consolas" w:hAnsi="Consolas" w:eastAsia="Consolas" w:cs="Consolas"/>
-          <w:b w:val="0"/>
-          <w:bCs w:val="0"/>
-          <w:color w:val="D4D4D4"/>
-          <w:kern w:val="0"/>
-          <w:sz w:val="16"/>
-          <w:szCs w:val="16"/>
-          <w:shd w:val="clear" w:fill="1E1E1E"/>
-          <w:lang w:val="en-US" w:eastAsia="zh-CN" w:bidi="ar"/>
-        </w:rPr>
-        <w:t>,</w:t>
-      </w:r>
-    </w:p>
-    <w:p>
-      <w:pPr>
-        <w:keepNext w:val="0"/>
-        <w:keepLines w:val="0"/>
-        <w:widowControl/>
-        <w:suppressLineNumbers w:val="0"/>
-        <w:shd w:val="clear" w:fill="1E1E1E"/>
-        <w:spacing w:line="228" w:lineRule="atLeast"/>
-        <w:jc w:val="left"/>
-        <w:rPr>
-          <w:rFonts w:hint="default" w:ascii="Consolas" w:hAnsi="Consolas" w:eastAsia="Consolas" w:cs="Consolas"/>
-          <w:b w:val="0"/>
-          <w:bCs w:val="0"/>
-          <w:color w:val="D4D4D4"/>
-          <w:sz w:val="16"/>
-          <w:szCs w:val="16"/>
-        </w:rPr>
-      </w:pPr>
-      <w:r>
-        <w:rPr>
-          <w:rFonts w:hint="default" w:ascii="Consolas" w:hAnsi="Consolas" w:eastAsia="Consolas" w:cs="Consolas"/>
-          <w:b w:val="0"/>
-          <w:bCs w:val="0"/>
-          <w:color w:val="D4D4D4"/>
-          <w:kern w:val="0"/>
-          <w:sz w:val="16"/>
-          <w:szCs w:val="16"/>
-          <w:shd w:val="clear" w:fill="1E1E1E"/>
-          <w:lang w:val="en-US" w:eastAsia="zh-CN" w:bidi="ar"/>
-        </w:rPr>
-        <w:t xml:space="preserve">            </w:t>
-      </w:r>
-      <w:r>
-        <w:rPr>
-          <w:rFonts w:hint="default" w:ascii="Consolas" w:hAnsi="Consolas" w:eastAsia="Consolas" w:cs="Consolas"/>
-          <w:b w:val="0"/>
-          <w:bCs w:val="0"/>
-          <w:color w:val="B5CEA8"/>
-          <w:kern w:val="0"/>
-          <w:sz w:val="16"/>
-          <w:szCs w:val="16"/>
-          <w:shd w:val="clear" w:fill="1E1E1E"/>
-          <w:lang w:val="en-US" w:eastAsia="zh-CN" w:bidi="ar"/>
-        </w:rPr>
-        <w:t>4</w:t>
-      </w:r>
-      <w:r>
-        <w:rPr>
-          <w:rFonts w:hint="default" w:ascii="Consolas" w:hAnsi="Consolas" w:eastAsia="Consolas" w:cs="Consolas"/>
-          <w:b w:val="0"/>
-          <w:bCs w:val="0"/>
-          <w:color w:val="D4D4D4"/>
-          <w:kern w:val="0"/>
-          <w:sz w:val="16"/>
-          <w:szCs w:val="16"/>
-          <w:shd w:val="clear" w:fill="1E1E1E"/>
-          <w:lang w:val="en-US" w:eastAsia="zh-CN" w:bidi="ar"/>
-        </w:rPr>
-        <w:t>,</w:t>
-      </w:r>
-    </w:p>
-    <w:p>
-      <w:pPr>
-        <w:keepNext w:val="0"/>
-        <w:keepLines w:val="0"/>
-        <w:widowControl/>
-        <w:suppressLineNumbers w:val="0"/>
-        <w:shd w:val="clear" w:fill="1E1E1E"/>
-        <w:spacing w:line="228" w:lineRule="atLeast"/>
-        <w:jc w:val="left"/>
-        <w:rPr>
-          <w:rFonts w:hint="default" w:ascii="Consolas" w:hAnsi="Consolas" w:eastAsia="Consolas" w:cs="Consolas"/>
-          <w:b w:val="0"/>
-          <w:bCs w:val="0"/>
-          <w:color w:val="D4D4D4"/>
-          <w:sz w:val="16"/>
-          <w:szCs w:val="16"/>
-        </w:rPr>
-      </w:pPr>
-      <w:r>
-        <w:rPr>
-          <w:rFonts w:hint="default" w:ascii="Consolas" w:hAnsi="Consolas" w:eastAsia="Consolas" w:cs="Consolas"/>
-          <w:b w:val="0"/>
-          <w:bCs w:val="0"/>
-          <w:color w:val="D4D4D4"/>
-          <w:kern w:val="0"/>
-          <w:sz w:val="16"/>
-          <w:szCs w:val="16"/>
-          <w:shd w:val="clear" w:fill="1E1E1E"/>
-          <w:lang w:val="en-US" w:eastAsia="zh-CN" w:bidi="ar"/>
-        </w:rPr>
-        <w:t xml:space="preserve">            </w:t>
-      </w:r>
-      <w:r>
-        <w:rPr>
-          <w:rFonts w:hint="default" w:ascii="Consolas" w:hAnsi="Consolas" w:eastAsia="Consolas" w:cs="Consolas"/>
-          <w:b w:val="0"/>
-          <w:bCs w:val="0"/>
-          <w:color w:val="4FC1FF"/>
-          <w:kern w:val="0"/>
-          <w:sz w:val="16"/>
-          <w:szCs w:val="16"/>
-          <w:shd w:val="clear" w:fill="1E1E1E"/>
-          <w:lang w:val="en-US" w:eastAsia="zh-CN" w:bidi="ar"/>
-        </w:rPr>
-        <w:t>context</w:t>
-      </w:r>
-      <w:r>
-        <w:rPr>
-          <w:rFonts w:hint="default" w:ascii="Consolas" w:hAnsi="Consolas" w:eastAsia="Consolas" w:cs="Consolas"/>
-          <w:b w:val="0"/>
-          <w:bCs w:val="0"/>
-          <w:color w:val="D4D4D4"/>
-          <w:kern w:val="0"/>
-          <w:sz w:val="16"/>
-          <w:szCs w:val="16"/>
-          <w:shd w:val="clear" w:fill="1E1E1E"/>
-          <w:lang w:val="en-US" w:eastAsia="zh-CN" w:bidi="ar"/>
-        </w:rPr>
-        <w:t>.</w:t>
-      </w:r>
-      <w:r>
-        <w:rPr>
-          <w:rFonts w:hint="default" w:ascii="Consolas" w:hAnsi="Consolas" w:eastAsia="Consolas" w:cs="Consolas"/>
-          <w:b w:val="0"/>
-          <w:bCs w:val="0"/>
-          <w:color w:val="4FC1FF"/>
-          <w:kern w:val="0"/>
-          <w:sz w:val="16"/>
-          <w:szCs w:val="16"/>
-          <w:shd w:val="clear" w:fill="1E1E1E"/>
-          <w:lang w:val="en-US" w:eastAsia="zh-CN" w:bidi="ar"/>
-        </w:rPr>
-        <w:t>FLOAT</w:t>
-      </w:r>
-      <w:r>
-        <w:rPr>
-          <w:rFonts w:hint="default" w:ascii="Consolas" w:hAnsi="Consolas" w:eastAsia="Consolas" w:cs="Consolas"/>
-          <w:b w:val="0"/>
-          <w:bCs w:val="0"/>
-          <w:color w:val="D4D4D4"/>
-          <w:kern w:val="0"/>
-          <w:sz w:val="16"/>
-          <w:szCs w:val="16"/>
-          <w:shd w:val="clear" w:fill="1E1E1E"/>
-          <w:lang w:val="en-US" w:eastAsia="zh-CN" w:bidi="ar"/>
-        </w:rPr>
-        <w:t>,</w:t>
-      </w:r>
-    </w:p>
-    <w:p>
-      <w:pPr>
-        <w:keepNext w:val="0"/>
-        <w:keepLines w:val="0"/>
-        <w:widowControl/>
-        <w:suppressLineNumbers w:val="0"/>
-        <w:shd w:val="clear" w:fill="1E1E1E"/>
-        <w:spacing w:line="228" w:lineRule="atLeast"/>
-        <w:jc w:val="left"/>
-        <w:rPr>
-          <w:rFonts w:hint="default" w:ascii="Consolas" w:hAnsi="Consolas" w:eastAsia="Consolas" w:cs="Consolas"/>
-          <w:b w:val="0"/>
-          <w:bCs w:val="0"/>
-          <w:color w:val="D4D4D4"/>
-          <w:sz w:val="16"/>
-          <w:szCs w:val="16"/>
-        </w:rPr>
-      </w:pPr>
-      <w:r>
-        <w:rPr>
-          <w:rFonts w:hint="default" w:ascii="Consolas" w:hAnsi="Consolas" w:eastAsia="Consolas" w:cs="Consolas"/>
-          <w:b w:val="0"/>
-          <w:bCs w:val="0"/>
-          <w:color w:val="D4D4D4"/>
-          <w:kern w:val="0"/>
-          <w:sz w:val="16"/>
-          <w:szCs w:val="16"/>
-          <w:shd w:val="clear" w:fill="1E1E1E"/>
-          <w:lang w:val="en-US" w:eastAsia="zh-CN" w:bidi="ar"/>
-        </w:rPr>
-        <w:t xml:space="preserve">            </w:t>
-      </w:r>
-      <w:r>
-        <w:rPr>
-          <w:rFonts w:hint="default" w:ascii="Consolas" w:hAnsi="Consolas" w:eastAsia="Consolas" w:cs="Consolas"/>
-          <w:b w:val="0"/>
-          <w:bCs w:val="0"/>
-          <w:color w:val="569CD6"/>
-          <w:kern w:val="0"/>
-          <w:sz w:val="16"/>
-          <w:szCs w:val="16"/>
-          <w:shd w:val="clear" w:fill="1E1E1E"/>
-          <w:lang w:val="en-US" w:eastAsia="zh-CN" w:bidi="ar"/>
-        </w:rPr>
-        <w:t>false</w:t>
-      </w:r>
-      <w:r>
-        <w:rPr>
-          <w:rFonts w:hint="default" w:ascii="Consolas" w:hAnsi="Consolas" w:eastAsia="Consolas" w:cs="Consolas"/>
-          <w:b w:val="0"/>
-          <w:bCs w:val="0"/>
-          <w:color w:val="D4D4D4"/>
-          <w:kern w:val="0"/>
-          <w:sz w:val="16"/>
-          <w:szCs w:val="16"/>
-          <w:shd w:val="clear" w:fill="1E1E1E"/>
-          <w:lang w:val="en-US" w:eastAsia="zh-CN" w:bidi="ar"/>
-        </w:rPr>
-        <w:t>,</w:t>
-      </w:r>
-    </w:p>
-    <w:p>
-      <w:pPr>
-        <w:keepNext w:val="0"/>
-        <w:keepLines w:val="0"/>
-        <w:widowControl/>
-        <w:suppressLineNumbers w:val="0"/>
-        <w:shd w:val="clear" w:fill="1E1E1E"/>
-        <w:spacing w:line="228" w:lineRule="atLeast"/>
-        <w:jc w:val="left"/>
-        <w:rPr>
-          <w:rFonts w:hint="default" w:ascii="Consolas" w:hAnsi="Consolas" w:eastAsia="Consolas" w:cs="Consolas"/>
-          <w:b w:val="0"/>
-          <w:bCs w:val="0"/>
-          <w:color w:val="D4D4D4"/>
-          <w:sz w:val="16"/>
-          <w:szCs w:val="16"/>
-        </w:rPr>
-      </w:pPr>
-      <w:r>
-        <w:rPr>
-          <w:rFonts w:hint="default" w:ascii="Consolas" w:hAnsi="Consolas" w:eastAsia="Consolas" w:cs="Consolas"/>
-          <w:b w:val="0"/>
-          <w:bCs w:val="0"/>
-          <w:color w:val="D4D4D4"/>
-          <w:kern w:val="0"/>
-          <w:sz w:val="16"/>
-          <w:szCs w:val="16"/>
-          <w:shd w:val="clear" w:fill="1E1E1E"/>
-          <w:lang w:val="en-US" w:eastAsia="zh-CN" w:bidi="ar"/>
-        </w:rPr>
-        <w:t xml:space="preserve">            </w:t>
-      </w:r>
-      <w:r>
-        <w:rPr>
-          <w:rFonts w:hint="default" w:ascii="Consolas" w:hAnsi="Consolas" w:eastAsia="Consolas" w:cs="Consolas"/>
-          <w:b w:val="0"/>
-          <w:bCs w:val="0"/>
-          <w:color w:val="B5CEA8"/>
-          <w:kern w:val="0"/>
-          <w:sz w:val="16"/>
-          <w:szCs w:val="16"/>
-          <w:shd w:val="clear" w:fill="1E1E1E"/>
-          <w:lang w:val="en-US" w:eastAsia="zh-CN" w:bidi="ar"/>
-        </w:rPr>
-        <w:t>7</w:t>
-      </w:r>
-      <w:r>
-        <w:rPr>
-          <w:rFonts w:hint="default" w:ascii="Consolas" w:hAnsi="Consolas" w:eastAsia="Consolas" w:cs="Consolas"/>
-          <w:b w:val="0"/>
-          <w:bCs w:val="0"/>
-          <w:color w:val="D4D4D4"/>
-          <w:kern w:val="0"/>
-          <w:sz w:val="16"/>
-          <w:szCs w:val="16"/>
-          <w:shd w:val="clear" w:fill="1E1E1E"/>
-          <w:lang w:val="en-US" w:eastAsia="zh-CN" w:bidi="ar"/>
-        </w:rPr>
-        <w:t xml:space="preserve"> * </w:t>
-      </w:r>
-      <w:r>
-        <w:rPr>
-          <w:rFonts w:hint="default" w:ascii="Consolas" w:hAnsi="Consolas" w:eastAsia="Consolas" w:cs="Consolas"/>
-          <w:b w:val="0"/>
-          <w:bCs w:val="0"/>
-          <w:color w:val="B5CEA8"/>
-          <w:kern w:val="0"/>
-          <w:sz w:val="16"/>
-          <w:szCs w:val="16"/>
-          <w:shd w:val="clear" w:fill="1E1E1E"/>
-          <w:lang w:val="en-US" w:eastAsia="zh-CN" w:bidi="ar"/>
-        </w:rPr>
-        <w:t>4</w:t>
-      </w:r>
-      <w:r>
-        <w:rPr>
-          <w:rFonts w:hint="default" w:ascii="Consolas" w:hAnsi="Consolas" w:eastAsia="Consolas" w:cs="Consolas"/>
-          <w:b w:val="0"/>
-          <w:bCs w:val="0"/>
-          <w:color w:val="D4D4D4"/>
-          <w:kern w:val="0"/>
-          <w:sz w:val="16"/>
-          <w:szCs w:val="16"/>
-          <w:shd w:val="clear" w:fill="1E1E1E"/>
-          <w:lang w:val="en-US" w:eastAsia="zh-CN" w:bidi="ar"/>
-        </w:rPr>
-        <w:t>,</w:t>
-      </w:r>
-    </w:p>
-    <w:p>
-      <w:pPr>
-        <w:keepNext w:val="0"/>
-        <w:keepLines w:val="0"/>
-        <w:widowControl/>
-        <w:suppressLineNumbers w:val="0"/>
-        <w:shd w:val="clear" w:fill="1E1E1E"/>
-        <w:spacing w:line="228" w:lineRule="atLeast"/>
-        <w:jc w:val="left"/>
-        <w:rPr>
-          <w:rFonts w:hint="default" w:ascii="Consolas" w:hAnsi="Consolas" w:eastAsia="Consolas" w:cs="Consolas"/>
-          <w:b w:val="0"/>
-          <w:bCs w:val="0"/>
-          <w:color w:val="D4D4D4"/>
-          <w:sz w:val="16"/>
-          <w:szCs w:val="16"/>
-        </w:rPr>
-      </w:pPr>
-      <w:r>
-        <w:rPr>
-          <w:rFonts w:hint="default" w:ascii="Consolas" w:hAnsi="Consolas" w:eastAsia="Consolas" w:cs="Consolas"/>
-          <w:b w:val="0"/>
-          <w:bCs w:val="0"/>
-          <w:color w:val="D4D4D4"/>
-          <w:kern w:val="0"/>
-          <w:sz w:val="16"/>
-          <w:szCs w:val="16"/>
-          <w:shd w:val="clear" w:fill="1E1E1E"/>
-          <w:lang w:val="en-US" w:eastAsia="zh-CN" w:bidi="ar"/>
-        </w:rPr>
-        <w:t xml:space="preserve">            </w:t>
-      </w:r>
-      <w:r>
-        <w:rPr>
-          <w:rFonts w:hint="default" w:ascii="Consolas" w:hAnsi="Consolas" w:eastAsia="Consolas" w:cs="Consolas"/>
-          <w:b w:val="0"/>
-          <w:bCs w:val="0"/>
-          <w:color w:val="B5CEA8"/>
-          <w:kern w:val="0"/>
-          <w:sz w:val="16"/>
-          <w:szCs w:val="16"/>
-          <w:shd w:val="clear" w:fill="1E1E1E"/>
-          <w:lang w:val="en-US" w:eastAsia="zh-CN" w:bidi="ar"/>
-        </w:rPr>
-        <w:t>3</w:t>
-      </w:r>
-      <w:r>
-        <w:rPr>
-          <w:rFonts w:hint="default" w:ascii="Consolas" w:hAnsi="Consolas" w:eastAsia="Consolas" w:cs="Consolas"/>
-          <w:b w:val="0"/>
-          <w:bCs w:val="0"/>
-          <w:color w:val="D4D4D4"/>
-          <w:kern w:val="0"/>
-          <w:sz w:val="16"/>
-          <w:szCs w:val="16"/>
-          <w:shd w:val="clear" w:fill="1E1E1E"/>
-          <w:lang w:val="en-US" w:eastAsia="zh-CN" w:bidi="ar"/>
-        </w:rPr>
-        <w:t xml:space="preserve"> * </w:t>
-      </w:r>
-      <w:r>
-        <w:rPr>
-          <w:rFonts w:hint="default" w:ascii="Consolas" w:hAnsi="Consolas" w:eastAsia="Consolas" w:cs="Consolas"/>
-          <w:b w:val="0"/>
-          <w:bCs w:val="0"/>
-          <w:color w:val="B5CEA8"/>
-          <w:kern w:val="0"/>
-          <w:sz w:val="16"/>
-          <w:szCs w:val="16"/>
-          <w:shd w:val="clear" w:fill="1E1E1E"/>
-          <w:lang w:val="en-US" w:eastAsia="zh-CN" w:bidi="ar"/>
-        </w:rPr>
-        <w:t>4</w:t>
-      </w:r>
-    </w:p>
-    <w:p>
-      <w:pPr>
-        <w:keepNext w:val="0"/>
-        <w:keepLines w:val="0"/>
-        <w:widowControl/>
-        <w:suppressLineNumbers w:val="0"/>
-        <w:shd w:val="clear" w:fill="1E1E1E"/>
-        <w:spacing w:line="228" w:lineRule="atLeast"/>
-        <w:jc w:val="left"/>
-        <w:rPr>
-          <w:rFonts w:hint="default" w:ascii="Consolas" w:hAnsi="Consolas" w:eastAsia="Consolas" w:cs="Consolas"/>
-          <w:b w:val="0"/>
-          <w:bCs w:val="0"/>
-          <w:color w:val="D4D4D4"/>
-          <w:sz w:val="16"/>
-          <w:szCs w:val="16"/>
-        </w:rPr>
-      </w:pPr>
-      <w:r>
-        <w:rPr>
-          <w:rFonts w:hint="default" w:ascii="Consolas" w:hAnsi="Consolas" w:eastAsia="Consolas" w:cs="Consolas"/>
-          <w:b w:val="0"/>
-          <w:bCs w:val="0"/>
-          <w:color w:val="D4D4D4"/>
-          <w:kern w:val="0"/>
-          <w:sz w:val="16"/>
-          <w:szCs w:val="16"/>
-          <w:shd w:val="clear" w:fill="1E1E1E"/>
-          <w:lang w:val="en-US" w:eastAsia="zh-CN" w:bidi="ar"/>
-        </w:rPr>
-        <w:t>        )</w:t>
-      </w:r>
-    </w:p>
-    <w:p>
-      <w:pPr>
-        <w:keepNext w:val="0"/>
-        <w:keepLines w:val="0"/>
-        <w:widowControl/>
-        <w:suppressLineNumbers w:val="0"/>
-        <w:shd w:val="clear" w:fill="1E1E1E"/>
-        <w:spacing w:line="228" w:lineRule="atLeast"/>
-        <w:jc w:val="left"/>
-        <w:rPr>
-          <w:rFonts w:hint="default" w:ascii="Consolas" w:hAnsi="Consolas" w:eastAsia="Consolas" w:cs="Consolas"/>
-          <w:b w:val="0"/>
-          <w:bCs w:val="0"/>
-          <w:color w:val="D4D4D4"/>
-          <w:sz w:val="16"/>
-          <w:szCs w:val="16"/>
-        </w:rPr>
-      </w:pPr>
-      <w:r>
-        <w:rPr>
-          <w:rFonts w:hint="default" w:ascii="Consolas" w:hAnsi="Consolas" w:eastAsia="Consolas" w:cs="Consolas"/>
-          <w:b w:val="0"/>
-          <w:bCs w:val="0"/>
-          <w:color w:val="D4D4D4"/>
-          <w:kern w:val="0"/>
-          <w:sz w:val="16"/>
-          <w:szCs w:val="16"/>
-          <w:shd w:val="clear" w:fill="1E1E1E"/>
-          <w:lang w:val="en-US" w:eastAsia="zh-CN" w:bidi="ar"/>
-        </w:rPr>
-        <w:t xml:space="preserve">        </w:t>
-      </w:r>
-      <w:r>
-        <w:rPr>
-          <w:rFonts w:hint="default" w:ascii="Consolas" w:hAnsi="Consolas" w:eastAsia="Consolas" w:cs="Consolas"/>
-          <w:b w:val="0"/>
-          <w:bCs w:val="0"/>
-          <w:color w:val="6A9955"/>
-          <w:kern w:val="0"/>
-          <w:sz w:val="16"/>
-          <w:szCs w:val="16"/>
-          <w:shd w:val="clear" w:fill="1E1E1E"/>
-          <w:lang w:val="en-US" w:eastAsia="zh-CN" w:bidi="ar"/>
-        </w:rPr>
-        <w:t>//赋能-批处理</w:t>
-      </w:r>
-    </w:p>
-    <w:p>
-      <w:pPr>
-        <w:keepNext w:val="0"/>
-        <w:keepLines w:val="0"/>
-        <w:widowControl/>
-        <w:suppressLineNumbers w:val="0"/>
-        <w:shd w:val="clear" w:fill="1E1E1E"/>
-        <w:spacing w:line="228" w:lineRule="atLeast"/>
-        <w:jc w:val="left"/>
-        <w:rPr>
-          <w:rFonts w:hint="default" w:ascii="Consolas" w:hAnsi="Consolas" w:eastAsia="Consolas" w:cs="Consolas"/>
-          <w:b w:val="0"/>
-          <w:bCs w:val="0"/>
-          <w:color w:val="D4D4D4"/>
-          <w:sz w:val="16"/>
-          <w:szCs w:val="16"/>
-        </w:rPr>
-      </w:pPr>
-      <w:r>
-        <w:rPr>
-          <w:rFonts w:hint="default" w:ascii="Consolas" w:hAnsi="Consolas" w:eastAsia="Consolas" w:cs="Consolas"/>
-          <w:b w:val="0"/>
-          <w:bCs w:val="0"/>
-          <w:color w:val="D4D4D4"/>
-          <w:kern w:val="0"/>
-          <w:sz w:val="16"/>
-          <w:szCs w:val="16"/>
-          <w:shd w:val="clear" w:fill="1E1E1E"/>
-          <w:lang w:val="en-US" w:eastAsia="zh-CN" w:bidi="ar"/>
-        </w:rPr>
-        <w:t xml:space="preserve">        </w:t>
-      </w:r>
-      <w:r>
-        <w:rPr>
-          <w:rFonts w:hint="default" w:ascii="Consolas" w:hAnsi="Consolas" w:eastAsia="Consolas" w:cs="Consolas"/>
-          <w:b w:val="0"/>
-          <w:bCs w:val="0"/>
-          <w:color w:val="4FC1FF"/>
-          <w:kern w:val="0"/>
-          <w:sz w:val="16"/>
-          <w:szCs w:val="16"/>
-          <w:shd w:val="clear" w:fill="1E1E1E"/>
-          <w:lang w:val="en-US" w:eastAsia="zh-CN" w:bidi="ar"/>
-        </w:rPr>
-        <w:t>context</w:t>
-      </w:r>
-      <w:r>
-        <w:rPr>
-          <w:rFonts w:hint="default" w:ascii="Consolas" w:hAnsi="Consolas" w:eastAsia="Consolas" w:cs="Consolas"/>
-          <w:b w:val="0"/>
-          <w:bCs w:val="0"/>
-          <w:color w:val="D4D4D4"/>
-          <w:kern w:val="0"/>
-          <w:sz w:val="16"/>
-          <w:szCs w:val="16"/>
-          <w:shd w:val="clear" w:fill="1E1E1E"/>
-          <w:lang w:val="en-US" w:eastAsia="zh-CN" w:bidi="ar"/>
-        </w:rPr>
-        <w:t>.</w:t>
-      </w:r>
-      <w:r>
-        <w:rPr>
-          <w:rFonts w:hint="default" w:ascii="Consolas" w:hAnsi="Consolas" w:eastAsia="Consolas" w:cs="Consolas"/>
-          <w:b w:val="0"/>
-          <w:bCs w:val="0"/>
-          <w:color w:val="DCDCAA"/>
-          <w:kern w:val="0"/>
-          <w:sz w:val="16"/>
-          <w:szCs w:val="16"/>
-          <w:shd w:val="clear" w:fill="1E1E1E"/>
-          <w:lang w:val="en-US" w:eastAsia="zh-CN" w:bidi="ar"/>
-        </w:rPr>
-        <w:t>enableVertexAttribArray</w:t>
-      </w:r>
-      <w:r>
-        <w:rPr>
-          <w:rFonts w:hint="default" w:ascii="Consolas" w:hAnsi="Consolas" w:eastAsia="Consolas" w:cs="Consolas"/>
-          <w:b w:val="0"/>
-          <w:bCs w:val="0"/>
-          <w:color w:val="D4D4D4"/>
-          <w:kern w:val="0"/>
-          <w:sz w:val="16"/>
-          <w:szCs w:val="16"/>
-          <w:shd w:val="clear" w:fill="1E1E1E"/>
-          <w:lang w:val="en-US" w:eastAsia="zh-CN" w:bidi="ar"/>
-        </w:rPr>
-        <w:t>(</w:t>
-      </w:r>
-      <w:r>
-        <w:rPr>
-          <w:rFonts w:hint="default" w:ascii="Consolas" w:hAnsi="Consolas" w:eastAsia="Consolas" w:cs="Consolas"/>
-          <w:b w:val="0"/>
-          <w:bCs w:val="0"/>
-          <w:color w:val="4FC1FF"/>
-          <w:kern w:val="0"/>
-          <w:sz w:val="16"/>
-          <w:szCs w:val="16"/>
-          <w:shd w:val="clear" w:fill="1E1E1E"/>
-          <w:lang w:val="en-US" w:eastAsia="zh-CN" w:bidi="ar"/>
-        </w:rPr>
-        <w:t>a_Color</w:t>
-      </w:r>
-      <w:r>
-        <w:rPr>
-          <w:rFonts w:hint="default" w:ascii="Consolas" w:hAnsi="Consolas" w:eastAsia="Consolas" w:cs="Consolas"/>
-          <w:b w:val="0"/>
-          <w:bCs w:val="0"/>
-          <w:color w:val="D4D4D4"/>
-          <w:kern w:val="0"/>
-          <w:sz w:val="16"/>
-          <w:szCs w:val="16"/>
-          <w:shd w:val="clear" w:fill="1E1E1E"/>
-          <w:lang w:val="en-US" w:eastAsia="zh-CN" w:bidi="ar"/>
-        </w:rPr>
-        <w:t>);</w:t>
-      </w:r>
-    </w:p>
-    <w:p>
-      <w:pPr>
-        <w:keepNext w:val="0"/>
-        <w:keepLines w:val="0"/>
-        <w:widowControl/>
-        <w:suppressLineNumbers w:val="0"/>
-        <w:jc w:val="left"/>
       </w:pPr>
     </w:p>
     <w:p>
@@ -13385,10 +13277,29 @@
     <w:p>
       <w:pPr>
         <w:rPr>
+          <w:rFonts w:hint="default" w:ascii="微软雅黑" w:hAnsi="微软雅黑" w:eastAsia="微软雅黑" w:cs="微软雅黑"/>
+          <w:color w:val="FF0000"/>
+          <w:lang w:val="en-US" w:eastAsia="zh-CN"/>
+        </w:rPr>
+      </w:pPr>
+      <w:r>
+        <w:rPr>
+          <w:rFonts w:hint="eastAsia" w:ascii="微软雅黑" w:hAnsi="微软雅黑" w:eastAsia="微软雅黑" w:cs="微软雅黑"/>
+          <w:color w:val="FF0000"/>
+          <w:lang w:val="en-US" w:eastAsia="zh-CN"/>
+        </w:rPr>
+        <w:t>a_Color使用attribute导出，目的是使其可以进行批处理</w:t>
+      </w:r>
+    </w:p>
+    <w:p>
+      <w:pPr>
+        <w:rPr>
           <w:rFonts w:hint="eastAsia" w:ascii="微软雅黑" w:hAnsi="微软雅黑" w:eastAsia="微软雅黑" w:cs="微软雅黑"/>
           <w:lang w:val="en-US" w:eastAsia="zh-CN"/>
         </w:rPr>
       </w:pPr>
+      <w:bookmarkStart w:id="0" w:name="_GoBack"/>
+      <w:bookmarkEnd w:id="0"/>
     </w:p>
     <w:p>
       <w:pPr>
@@ -14811,6 +14722,7 @@
     <w:p>
       <w:pPr>
         <w:numPr>
+          <w:ilvl w:val="0"/>
           <w:numId w:val="0"/>
         </w:numPr>
         <w:ind w:leftChars="0"/>
@@ -14830,6 +14742,7 @@
     <w:p>
       <w:pPr>
         <w:numPr>
+          <w:ilvl w:val="0"/>
           <w:numId w:val="0"/>
         </w:numPr>
         <w:ind w:leftChars="0"/>
@@ -16964,6 +16877,7 @@
       <w:pPr>
         <w:widowControl w:val="0"/>
         <w:numPr>
+          <w:ilvl w:val="0"/>
           <w:numId w:val="0"/>
         </w:numPr>
         <w:jc w:val="both"/>
@@ -16987,8 +16901,6 @@
           <w:lang w:val="en-US" w:eastAsia="zh-CN"/>
         </w:rPr>
       </w:pPr>
-      <w:bookmarkStart w:id="0" w:name="_GoBack"/>
-      <w:bookmarkEnd w:id="0"/>
     </w:p>
     <w:p>
       <w:pPr>
@@ -17104,7 +17016,7 @@
     <w:lsdException w:qFormat="1" w:unhideWhenUsed="0" w:uiPriority="0" w:semiHidden="0" w:name="Title"/>
     <w:lsdException w:unhideWhenUsed="0" w:uiPriority="0" w:semiHidden="0" w:name="Closing"/>
     <w:lsdException w:unhideWhenUsed="0" w:uiPriority="0" w:semiHidden="0" w:name="Signature"/>
-    <w:lsdException w:unhideWhenUsed="0" w:uiPriority="0" w:name="Default Paragraph Font"/>
+    <w:lsdException w:qFormat="1" w:unhideWhenUsed="0" w:uiPriority="0" w:name="Default Paragraph Font"/>
     <w:lsdException w:unhideWhenUsed="0" w:uiPriority="0" w:semiHidden="0" w:name="Body Text"/>
     <w:lsdException w:unhideWhenUsed="0" w:uiPriority="0" w:semiHidden="0" w:name="Body Text Indent"/>
     <w:lsdException w:unhideWhenUsed="0" w:uiPriority="0" w:semiHidden="0" w:name="List Continue"/>
@@ -17307,6 +17219,7 @@
   <w:style w:type="character" w:default="1" w:styleId="3">
     <w:name w:val="Default Paragraph Font"/>
     <w:semiHidden/>
+    <w:qFormat/>
     <w:uiPriority w:val="0"/>
   </w:style>
   <w:style w:type="table" w:default="1" w:styleId="2">
